--- a/thienbao-speaking-park 3.docx
+++ b/thienbao-speaking-park 3.docx
@@ -16,8 +16,6 @@
           <w:szCs w:val="26"/>
         </w:rPr>
       </w:pPr>
-      <w:bookmarkStart w:id="0" w:name="_GoBack"/>
-      <w:bookmarkEnd w:id="0"/>
       <w:r>
         <w:rPr>
           <w:rFonts w:ascii="Times New Roman" w:hAnsi="Times New Roman" w:cs="Times New Roman"/>
@@ -53,14 +51,8 @@
         </w:rPr>
         <w:t>any parents in Vietnam let their children learn English very early</w:t>
       </w:r>
-      <w:r>
-        <w:rPr>
-          <w:rFonts w:ascii="Times New Roman" w:hAnsi="Times New Roman" w:cs="Times New Roman"/>
-          <w:sz w:val="26"/>
-          <w:szCs w:val="26"/>
-        </w:rPr>
-        <w:t>/</w:t>
-      </w:r>
+      <w:bookmarkStart w:id="0" w:name="_GoBack"/>
+      <w:bookmarkEnd w:id="0"/>
     </w:p>
     <w:sectPr>
       <w:pgSz w:w="12240" w:h="15840"/>

--- a/thienbao-speaking-park 3.docx
+++ b/thienbao-speaking-park 3.docx
@@ -1,6 +1,6 @@
 
 <file path=word/document.xml><?xml version="1.0" encoding="utf-8"?>
-<w:document xmlns:wpc="http://schemas.microsoft.com/office/word/2010/wordprocessingCanvas" xmlns:cx="http://schemas.microsoft.com/office/drawing/2014/chartex" xmlns:cx1="http://schemas.microsoft.com/office/drawing/2015/9/8/chartex" xmlns:mc="http://schemas.openxmlformats.org/markup-compatibility/2006" xmlns:o="urn:schemas-microsoft-com:office:office" xmlns:r="http://schemas.openxmlformats.org/officeDocument/2006/relationships" xmlns:m="http://schemas.openxmlformats.org/officeDocument/2006/math" xmlns:v="urn:schemas-microsoft-com:vml" xmlns:wp14="http://schemas.microsoft.com/office/word/2010/wordprocessingDrawing" xmlns:wp="http://schemas.openxmlformats.org/drawingml/2006/wordprocessingDrawing" xmlns:w10="urn:schemas-microsoft-com:office:word" xmlns:w="http://schemas.openxmlformats.org/wordprocessingml/2006/main" xmlns:w14="http://schemas.microsoft.com/office/word/2010/wordml" xmlns:w15="http://schemas.microsoft.com/office/word/2012/wordml" xmlns:w16se="http://schemas.microsoft.com/office/word/2015/wordml/symex" xmlns:wpg="http://schemas.microsoft.com/office/word/2010/wordprocessingGroup" xmlns:wpi="http://schemas.microsoft.com/office/word/2010/wordprocessingInk" xmlns:wne="http://schemas.microsoft.com/office/word/2006/wordml" xmlns:wps="http://schemas.microsoft.com/office/word/2010/wordprocessingShape" mc:Ignorable="w14 w15 w16se wp14">
+<w:document xmlns:wpc="http://schemas.microsoft.com/office/word/2010/wordprocessingCanvas" xmlns:cx="http://schemas.microsoft.com/office/drawing/2014/chartex" xmlns:cx1="http://schemas.microsoft.com/office/drawing/2015/9/8/chartex" xmlns:cx2="http://schemas.microsoft.com/office/drawing/2015/10/21/chartex" xmlns:cx3="http://schemas.microsoft.com/office/drawing/2016/5/9/chartex" xmlns:cx4="http://schemas.microsoft.com/office/drawing/2016/5/10/chartex" xmlns:cx5="http://schemas.microsoft.com/office/drawing/2016/5/11/chartex" xmlns:cx6="http://schemas.microsoft.com/office/drawing/2016/5/12/chartex" xmlns:cx7="http://schemas.microsoft.com/office/drawing/2016/5/13/chartex" xmlns:cx8="http://schemas.microsoft.com/office/drawing/2016/5/14/chartex" xmlns:mc="http://schemas.openxmlformats.org/markup-compatibility/2006" xmlns:aink="http://schemas.microsoft.com/office/drawing/2016/ink" xmlns:am3d="http://schemas.microsoft.com/office/drawing/2017/model3d" xmlns:o="urn:schemas-microsoft-com:office:office" xmlns:r="http://schemas.openxmlformats.org/officeDocument/2006/relationships" xmlns:m="http://schemas.openxmlformats.org/officeDocument/2006/math" xmlns:v="urn:schemas-microsoft-com:vml" xmlns:wp14="http://schemas.microsoft.com/office/word/2010/wordprocessingDrawing" xmlns:wp="http://schemas.openxmlformats.org/drawingml/2006/wordprocessingDrawing" xmlns:w10="urn:schemas-microsoft-com:office:word" xmlns:w="http://schemas.openxmlformats.org/wordprocessingml/2006/main" xmlns:w14="http://schemas.microsoft.com/office/word/2010/wordml" xmlns:w15="http://schemas.microsoft.com/office/word/2012/wordml" xmlns:w16cex="http://schemas.microsoft.com/office/word/2018/wordml/cex" xmlns:w16cid="http://schemas.microsoft.com/office/word/2016/wordml/cid" xmlns:w16="http://schemas.microsoft.com/office/word/2018/wordml" xmlns:w16se="http://schemas.microsoft.com/office/word/2015/wordml/symex" xmlns:wpg="http://schemas.microsoft.com/office/word/2010/wordprocessingGroup" xmlns:wpi="http://schemas.microsoft.com/office/word/2010/wordprocessingInk" xmlns:wne="http://schemas.microsoft.com/office/word/2006/wordml" xmlns:wps="http://schemas.microsoft.com/office/word/2010/wordprocessingShape" mc:Ignorable="w14 w15 w16se w16cid w16 w16cex wp14">
   <w:body>
     <w:p>
       <w:pPr>
@@ -41,18 +41,448 @@
           <w:sz w:val="26"/>
           <w:szCs w:val="26"/>
         </w:rPr>
-        <w:t>Nowadays, m</w:t>
-      </w:r>
-      <w:r>
-        <w:rPr>
-          <w:rFonts w:ascii="Times New Roman" w:hAnsi="Times New Roman" w:cs="Times New Roman"/>
-          <w:sz w:val="26"/>
-          <w:szCs w:val="26"/>
-        </w:rPr>
-        <w:t>any parents in Vietnam let their children learn English very early</w:t>
-      </w:r>
-      <w:bookmarkStart w:id="0" w:name="_GoBack"/>
-      <w:bookmarkEnd w:id="0"/>
+        <w:t xml:space="preserve">Nowadays, </w:t>
+      </w:r>
+      <w:r>
+        <w:rPr>
+          <w:rFonts w:ascii="Times New Roman" w:hAnsi="Times New Roman" w:cs="Times New Roman"/>
+          <w:sz w:val="26"/>
+          <w:szCs w:val="26"/>
+        </w:rPr>
+        <w:t xml:space="preserve">English </w:t>
+      </w:r>
+      <w:r>
+        <w:rPr>
+          <w:rFonts w:ascii="Times New Roman" w:hAnsi="Times New Roman" w:cs="Times New Roman"/>
+          <w:sz w:val="26"/>
+          <w:szCs w:val="26"/>
+        </w:rPr>
+        <w:t>has become very popular language around the world</w:t>
+      </w:r>
+      <w:r>
+        <w:rPr>
+          <w:rFonts w:ascii="Times New Roman" w:hAnsi="Times New Roman" w:cs="Times New Roman"/>
+          <w:sz w:val="26"/>
+          <w:szCs w:val="26"/>
+        </w:rPr>
+        <w:t xml:space="preserve"> so many parents let their children learn English very early. </w:t>
+      </w:r>
+      <w:r>
+        <w:rPr>
+          <w:rFonts w:ascii="Times New Roman" w:hAnsi="Times New Roman" w:cs="Times New Roman"/>
+          <w:sz w:val="26"/>
+          <w:szCs w:val="26"/>
+        </w:rPr>
+        <w:t>Learning English through rhythms or cartoons also a</w:t>
+      </w:r>
+      <w:r>
+        <w:rPr>
+          <w:rFonts w:ascii="Times New Roman" w:hAnsi="Times New Roman" w:cs="Times New Roman"/>
+          <w:sz w:val="26"/>
+          <w:szCs w:val="26"/>
+        </w:rPr>
+        <w:t xml:space="preserve"> best</w:t>
+      </w:r>
+      <w:r>
+        <w:rPr>
+          <w:rFonts w:ascii="Times New Roman" w:hAnsi="Times New Roman" w:cs="Times New Roman"/>
+          <w:sz w:val="26"/>
+          <w:szCs w:val="26"/>
+        </w:rPr>
+        <w:t xml:space="preserve"> way to reach</w:t>
+      </w:r>
+      <w:r>
+        <w:rPr>
+          <w:rFonts w:ascii="Times New Roman" w:hAnsi="Times New Roman" w:cs="Times New Roman"/>
+          <w:sz w:val="26"/>
+          <w:szCs w:val="26"/>
+        </w:rPr>
+        <w:t>, but it has its positive and negative effects.</w:t>
+      </w:r>
+    </w:p>
+    <w:p>
+      <w:pPr>
+        <w:pStyle w:val="ListParagraph"/>
+        <w:rPr>
+          <w:rFonts w:ascii="Times New Roman" w:hAnsi="Times New Roman" w:cs="Times New Roman"/>
+          <w:sz w:val="26"/>
+          <w:szCs w:val="26"/>
+        </w:rPr>
+      </w:pPr>
+    </w:p>
+    <w:p>
+      <w:pPr>
+        <w:pStyle w:val="ListParagraph"/>
+        <w:rPr>
+          <w:rFonts w:ascii="Times New Roman" w:hAnsi="Times New Roman" w:cs="Times New Roman"/>
+          <w:sz w:val="26"/>
+          <w:szCs w:val="26"/>
+        </w:rPr>
+      </w:pPr>
+      <w:r>
+        <w:rPr>
+          <w:rFonts w:ascii="Times New Roman" w:hAnsi="Times New Roman" w:cs="Times New Roman"/>
+          <w:sz w:val="26"/>
+          <w:szCs w:val="26"/>
+        </w:rPr>
+        <w:t xml:space="preserve">Learning English through rhythms or cartoons have positive effects because some reasons. Firstly, </w:t>
+      </w:r>
+      <w:r>
+        <w:rPr>
+          <w:rFonts w:ascii="Times New Roman" w:hAnsi="Times New Roman" w:cs="Times New Roman"/>
+          <w:sz w:val="26"/>
+          <w:szCs w:val="26"/>
+        </w:rPr>
+        <w:t xml:space="preserve">rhythms and cartoons have well written scenarios, audio, visual effects and color. </w:t>
+      </w:r>
+      <w:r>
+        <w:rPr>
+          <w:rFonts w:ascii="Times New Roman" w:hAnsi="Times New Roman" w:cs="Times New Roman"/>
+          <w:sz w:val="26"/>
+          <w:szCs w:val="26"/>
+        </w:rPr>
+        <w:t>These make children</w:t>
+      </w:r>
+      <w:r>
+        <w:rPr>
+          <w:rFonts w:ascii="Times New Roman" w:hAnsi="Times New Roman" w:cs="Times New Roman"/>
+          <w:sz w:val="26"/>
+          <w:szCs w:val="26"/>
+        </w:rPr>
+        <w:t xml:space="preserve"> interest so</w:t>
+      </w:r>
+      <w:r>
+        <w:rPr>
+          <w:rFonts w:ascii="Times New Roman" w:hAnsi="Times New Roman" w:cs="Times New Roman"/>
+          <w:sz w:val="26"/>
+          <w:szCs w:val="26"/>
+        </w:rPr>
+        <w:t xml:space="preserve"> absorb language faster and better than absorbed from academic traditional ways of leaning. For example, let children listen to ABC song</w:t>
+      </w:r>
+      <w:r>
+        <w:rPr>
+          <w:rFonts w:ascii="Times New Roman" w:hAnsi="Times New Roman" w:cs="Times New Roman"/>
+          <w:sz w:val="26"/>
+          <w:szCs w:val="26"/>
+        </w:rPr>
+        <w:t>s</w:t>
+      </w:r>
+      <w:r>
+        <w:rPr>
+          <w:rFonts w:ascii="Times New Roman" w:hAnsi="Times New Roman" w:cs="Times New Roman"/>
+          <w:sz w:val="26"/>
+          <w:szCs w:val="26"/>
+        </w:rPr>
+        <w:t>, they easily memorize the alphabet more than try to remember each character.</w:t>
+      </w:r>
+      <w:r>
+        <w:rPr>
+          <w:rFonts w:ascii="Times New Roman" w:hAnsi="Times New Roman" w:cs="Times New Roman"/>
+          <w:sz w:val="26"/>
+          <w:szCs w:val="26"/>
+        </w:rPr>
+        <w:t xml:space="preserve"> </w:t>
+      </w:r>
+      <w:r>
+        <w:rPr>
+          <w:rFonts w:ascii="Times New Roman" w:hAnsi="Times New Roman" w:cs="Times New Roman"/>
+          <w:sz w:val="26"/>
+          <w:szCs w:val="26"/>
+        </w:rPr>
+        <w:t xml:space="preserve"> Besides, </w:t>
+      </w:r>
+      <w:r>
+        <w:rPr>
+          <w:rFonts w:ascii="Times New Roman" w:hAnsi="Times New Roman" w:cs="Times New Roman"/>
+          <w:sz w:val="26"/>
+          <w:szCs w:val="26"/>
+        </w:rPr>
+        <w:t>in a song or a cartoon have lyric, plot, speech or some action. C</w:t>
+      </w:r>
+      <w:r>
+        <w:rPr>
+          <w:rFonts w:ascii="Times New Roman" w:hAnsi="Times New Roman" w:cs="Times New Roman"/>
+          <w:sz w:val="26"/>
+          <w:szCs w:val="26"/>
+        </w:rPr>
+        <w:t>hildren may learn more about other cultures in watching a cartoon</w:t>
+      </w:r>
+      <w:r>
+        <w:rPr>
+          <w:rFonts w:ascii="Times New Roman" w:hAnsi="Times New Roman" w:cs="Times New Roman"/>
+          <w:sz w:val="26"/>
+          <w:szCs w:val="26"/>
+        </w:rPr>
+        <w:t xml:space="preserve"> therefore it help</w:t>
+      </w:r>
+      <w:r>
+        <w:rPr>
+          <w:rFonts w:ascii="Times New Roman" w:hAnsi="Times New Roman" w:cs="Times New Roman"/>
+          <w:sz w:val="26"/>
+          <w:szCs w:val="26"/>
+        </w:rPr>
+        <w:t>s</w:t>
+      </w:r>
+      <w:r>
+        <w:rPr>
+          <w:rFonts w:ascii="Times New Roman" w:hAnsi="Times New Roman" w:cs="Times New Roman"/>
+          <w:sz w:val="26"/>
+          <w:szCs w:val="26"/>
+        </w:rPr>
+        <w:t xml:space="preserve"> them open their mind and expand their knowledge</w:t>
+      </w:r>
+      <w:r>
+        <w:rPr>
+          <w:rFonts w:ascii="Times New Roman" w:hAnsi="Times New Roman" w:cs="Times New Roman"/>
+          <w:sz w:val="26"/>
+          <w:szCs w:val="26"/>
+        </w:rPr>
+        <w:t xml:space="preserve"> and beyond help them become global citizen</w:t>
+      </w:r>
+      <w:r>
+        <w:rPr>
+          <w:rFonts w:ascii="Times New Roman" w:hAnsi="Times New Roman" w:cs="Times New Roman"/>
+          <w:sz w:val="26"/>
+          <w:szCs w:val="26"/>
+        </w:rPr>
+        <w:t xml:space="preserve">. </w:t>
+      </w:r>
+      <w:r>
+        <w:rPr>
+          <w:rFonts w:ascii="Times New Roman" w:hAnsi="Times New Roman" w:cs="Times New Roman"/>
+          <w:sz w:val="26"/>
+          <w:szCs w:val="26"/>
+        </w:rPr>
+        <w:t>For in</w:t>
+      </w:r>
+      <w:r>
+        <w:rPr>
+          <w:rFonts w:ascii="Times New Roman" w:hAnsi="Times New Roman" w:cs="Times New Roman"/>
+          <w:sz w:val="26"/>
+          <w:szCs w:val="26"/>
+        </w:rPr>
+        <w:t xml:space="preserve">stance, </w:t>
+      </w:r>
+    </w:p>
+    <w:p>
+      <w:pPr>
+        <w:pStyle w:val="ListParagraph"/>
+        <w:rPr>
+          <w:rFonts w:ascii="Times New Roman" w:hAnsi="Times New Roman" w:cs="Times New Roman"/>
+          <w:sz w:val="26"/>
+          <w:szCs w:val="26"/>
+        </w:rPr>
+      </w:pPr>
+    </w:p>
+    <w:p>
+      <w:pPr>
+        <w:pStyle w:val="ListParagraph"/>
+        <w:rPr>
+          <w:rFonts w:ascii="Times New Roman" w:hAnsi="Times New Roman" w:cs="Times New Roman"/>
+          <w:sz w:val="26"/>
+          <w:szCs w:val="26"/>
+        </w:rPr>
+      </w:pPr>
+      <w:r>
+        <w:rPr>
+          <w:rFonts w:ascii="Times New Roman" w:hAnsi="Times New Roman" w:cs="Times New Roman"/>
+          <w:sz w:val="26"/>
+          <w:szCs w:val="26"/>
+        </w:rPr>
+        <w:t>On the other hand, learning English through rhythms or cartoon also have negative effects</w:t>
+      </w:r>
+      <w:r>
+        <w:rPr>
+          <w:rFonts w:ascii="Times New Roman" w:hAnsi="Times New Roman" w:cs="Times New Roman"/>
+          <w:sz w:val="26"/>
+          <w:szCs w:val="26"/>
+        </w:rPr>
+        <w:t>. First of all, children only learn listening and speaking styles so they easy to get</w:t>
+      </w:r>
+      <w:r>
+        <w:rPr>
+          <w:rFonts w:ascii="Times New Roman" w:hAnsi="Times New Roman" w:cs="Times New Roman"/>
+          <w:sz w:val="26"/>
+          <w:szCs w:val="26"/>
+        </w:rPr>
+        <w:t xml:space="preserve"> g</w:t>
+      </w:r>
+      <w:r>
+        <w:rPr>
+          <w:rFonts w:ascii="Times New Roman" w:hAnsi="Times New Roman" w:cs="Times New Roman"/>
+          <w:sz w:val="26"/>
+          <w:szCs w:val="26"/>
+        </w:rPr>
+        <w:t>r</w:t>
+      </w:r>
+      <w:r>
+        <w:rPr>
+          <w:rFonts w:ascii="Times New Roman" w:hAnsi="Times New Roman" w:cs="Times New Roman"/>
+          <w:sz w:val="26"/>
+          <w:szCs w:val="26"/>
+        </w:rPr>
+        <w:t>ammatical</w:t>
+      </w:r>
+      <w:r>
+        <w:rPr>
+          <w:rFonts w:ascii="Times New Roman" w:hAnsi="Times New Roman" w:cs="Times New Roman"/>
+          <w:sz w:val="26"/>
+          <w:szCs w:val="26"/>
+        </w:rPr>
+        <w:t xml:space="preserve"> mistake</w:t>
+      </w:r>
+      <w:r>
+        <w:rPr>
+          <w:rFonts w:ascii="Times New Roman" w:hAnsi="Times New Roman" w:cs="Times New Roman"/>
+          <w:sz w:val="26"/>
+          <w:szCs w:val="26"/>
+        </w:rPr>
+        <w:t>s</w:t>
+      </w:r>
+      <w:r>
+        <w:rPr>
+          <w:rFonts w:ascii="Times New Roman" w:hAnsi="Times New Roman" w:cs="Times New Roman"/>
+          <w:sz w:val="26"/>
+          <w:szCs w:val="26"/>
+        </w:rPr>
+        <w:t xml:space="preserve"> and it cause problems in writing skill.</w:t>
+      </w:r>
+      <w:r>
+        <w:rPr>
+          <w:rFonts w:ascii="Times New Roman" w:hAnsi="Times New Roman" w:cs="Times New Roman"/>
+          <w:sz w:val="26"/>
+          <w:szCs w:val="26"/>
+        </w:rPr>
+        <w:t xml:space="preserve"> For example, I do not sure a child can</w:t>
+      </w:r>
+      <w:r>
+        <w:rPr>
+          <w:rFonts w:ascii="Times New Roman" w:hAnsi="Times New Roman" w:cs="Times New Roman"/>
+          <w:sz w:val="26"/>
+          <w:szCs w:val="26"/>
+        </w:rPr>
+        <w:t xml:space="preserve"> write a paragraph</w:t>
+      </w:r>
+      <w:r>
+        <w:rPr>
+          <w:rFonts w:ascii="Times New Roman" w:hAnsi="Times New Roman" w:cs="Times New Roman"/>
+          <w:sz w:val="26"/>
+          <w:szCs w:val="26"/>
+        </w:rPr>
+        <w:t xml:space="preserve"> if he/she just were listened or watched</w:t>
+      </w:r>
+      <w:r>
+        <w:rPr>
+          <w:rFonts w:ascii="Times New Roman" w:hAnsi="Times New Roman" w:cs="Times New Roman"/>
+          <w:sz w:val="26"/>
+          <w:szCs w:val="26"/>
+        </w:rPr>
+        <w:t>.</w:t>
+      </w:r>
+    </w:p>
+    <w:p>
+      <w:pPr>
+        <w:pStyle w:val="ListParagraph"/>
+        <w:rPr>
+          <w:rFonts w:ascii="Times New Roman" w:hAnsi="Times New Roman" w:cs="Times New Roman"/>
+          <w:sz w:val="26"/>
+          <w:szCs w:val="26"/>
+        </w:rPr>
+      </w:pPr>
+      <w:r>
+        <w:rPr>
+          <w:rFonts w:ascii="Times New Roman" w:hAnsi="Times New Roman" w:cs="Times New Roman"/>
+          <w:sz w:val="26"/>
+          <w:szCs w:val="26"/>
+        </w:rPr>
+        <w:t xml:space="preserve">Add more, Children get difficulties in linking </w:t>
+      </w:r>
+      <w:r>
+        <w:rPr>
+          <w:rFonts w:ascii="Times New Roman" w:hAnsi="Times New Roman" w:cs="Times New Roman"/>
+          <w:sz w:val="26"/>
+          <w:szCs w:val="26"/>
+        </w:rPr>
+        <w:t>between language and culture.</w:t>
+      </w:r>
+      <w:r>
+        <w:rPr>
+          <w:rFonts w:ascii="Times New Roman" w:hAnsi="Times New Roman" w:cs="Times New Roman"/>
+          <w:sz w:val="26"/>
+          <w:szCs w:val="26"/>
+        </w:rPr>
+        <w:t xml:space="preserve"> It make</w:t>
+      </w:r>
+      <w:r>
+        <w:rPr>
+          <w:rFonts w:ascii="Times New Roman" w:hAnsi="Times New Roman" w:cs="Times New Roman"/>
+          <w:sz w:val="26"/>
+          <w:szCs w:val="26"/>
+        </w:rPr>
+        <w:t>s</w:t>
+      </w:r>
+      <w:r>
+        <w:rPr>
+          <w:rFonts w:ascii="Times New Roman" w:hAnsi="Times New Roman" w:cs="Times New Roman"/>
+          <w:sz w:val="26"/>
+          <w:szCs w:val="26"/>
+        </w:rPr>
+        <w:t xml:space="preserve"> children confused between foreign cultures and native culture</w:t>
+      </w:r>
+      <w:r>
+        <w:rPr>
+          <w:rFonts w:ascii="Times New Roman" w:hAnsi="Times New Roman" w:cs="Times New Roman"/>
+          <w:sz w:val="26"/>
+          <w:szCs w:val="26"/>
+        </w:rPr>
+        <w:t xml:space="preserve">. Example, in western countries, children can call their parent by name. However, in Asia, especially Vietnam, children must not do that. </w:t>
+      </w:r>
+    </w:p>
+    <w:p>
+      <w:pPr>
+        <w:pStyle w:val="ListParagraph"/>
+        <w:rPr>
+          <w:rFonts w:ascii="Times New Roman" w:hAnsi="Times New Roman" w:cs="Times New Roman"/>
+          <w:sz w:val="26"/>
+          <w:szCs w:val="26"/>
+        </w:rPr>
+      </w:pPr>
+    </w:p>
+    <w:p>
+      <w:pPr>
+        <w:pStyle w:val="ListParagraph"/>
+        <w:rPr>
+          <w:rFonts w:ascii="Times New Roman" w:hAnsi="Times New Roman" w:cs="Times New Roman"/>
+          <w:sz w:val="26"/>
+          <w:szCs w:val="26"/>
+        </w:rPr>
+      </w:pPr>
+      <w:r>
+        <w:rPr>
+          <w:rFonts w:ascii="Times New Roman" w:hAnsi="Times New Roman" w:cs="Times New Roman"/>
+          <w:sz w:val="26"/>
+          <w:szCs w:val="26"/>
+        </w:rPr>
+        <w:t xml:space="preserve">In conclusion, </w:t>
+      </w:r>
+      <w:r>
+        <w:rPr>
+          <w:rFonts w:ascii="Times New Roman" w:hAnsi="Times New Roman" w:cs="Times New Roman"/>
+          <w:sz w:val="26"/>
+          <w:szCs w:val="26"/>
+        </w:rPr>
+        <w:t>Learning English through rhythms or cartoons has its positive and negative effects.</w:t>
+      </w:r>
+    </w:p>
+    <w:p>
+      <w:pPr>
+        <w:pStyle w:val="ListParagraph"/>
+        <w:rPr>
+          <w:rFonts w:ascii="Times New Roman" w:hAnsi="Times New Roman" w:cs="Times New Roman"/>
+          <w:sz w:val="26"/>
+          <w:szCs w:val="26"/>
+        </w:rPr>
+      </w:pPr>
     </w:p>
     <w:sectPr>
       <w:pgSz w:w="12240" w:h="15840"/>
@@ -65,12 +495,12 @@
 </file>
 
 <file path=word/numbering.xml><?xml version="1.0" encoding="utf-8"?>
-<w:numbering xmlns:wpc="http://schemas.microsoft.com/office/word/2010/wordprocessingCanvas" xmlns:cx="http://schemas.microsoft.com/office/drawing/2014/chartex" xmlns:cx1="http://schemas.microsoft.com/office/drawing/2015/9/8/chartex" xmlns:mc="http://schemas.openxmlformats.org/markup-compatibility/2006" xmlns:o="urn:schemas-microsoft-com:office:office" xmlns:r="http://schemas.openxmlformats.org/officeDocument/2006/relationships" xmlns:m="http://schemas.openxmlformats.org/officeDocument/2006/math" xmlns:v="urn:schemas-microsoft-com:vml" xmlns:wp14="http://schemas.microsoft.com/office/word/2010/wordprocessingDrawing" xmlns:wp="http://schemas.openxmlformats.org/drawingml/2006/wordprocessingDrawing" xmlns:w10="urn:schemas-microsoft-com:office:word" xmlns:w="http://schemas.openxmlformats.org/wordprocessingml/2006/main" xmlns:w14="http://schemas.microsoft.com/office/word/2010/wordml" xmlns:w15="http://schemas.microsoft.com/office/word/2012/wordml" xmlns:w16se="http://schemas.microsoft.com/office/word/2015/wordml/symex" xmlns:wpg="http://schemas.microsoft.com/office/word/2010/wordprocessingGroup" xmlns:wpi="http://schemas.microsoft.com/office/word/2010/wordprocessingInk" xmlns:wne="http://schemas.microsoft.com/office/word/2006/wordml" xmlns:wps="http://schemas.microsoft.com/office/word/2010/wordprocessingShape" mc:Ignorable="w14 w15 w16se wp14">
+<w:numbering xmlns:wpc="http://schemas.microsoft.com/office/word/2010/wordprocessingCanvas" xmlns:cx="http://schemas.microsoft.com/office/drawing/2014/chartex" xmlns:cx1="http://schemas.microsoft.com/office/drawing/2015/9/8/chartex" xmlns:cx2="http://schemas.microsoft.com/office/drawing/2015/10/21/chartex" xmlns:cx3="http://schemas.microsoft.com/office/drawing/2016/5/9/chartex" xmlns:cx4="http://schemas.microsoft.com/office/drawing/2016/5/10/chartex" xmlns:cx5="http://schemas.microsoft.com/office/drawing/2016/5/11/chartex" xmlns:cx6="http://schemas.microsoft.com/office/drawing/2016/5/12/chartex" xmlns:cx7="http://schemas.microsoft.com/office/drawing/2016/5/13/chartex" xmlns:cx8="http://schemas.microsoft.com/office/drawing/2016/5/14/chartex" xmlns:mc="http://schemas.openxmlformats.org/markup-compatibility/2006" xmlns:aink="http://schemas.microsoft.com/office/drawing/2016/ink" xmlns:am3d="http://schemas.microsoft.com/office/drawing/2017/model3d" xmlns:o="urn:schemas-microsoft-com:office:office" xmlns:r="http://schemas.openxmlformats.org/officeDocument/2006/relationships" xmlns:m="http://schemas.openxmlformats.org/officeDocument/2006/math" xmlns:v="urn:schemas-microsoft-com:vml" xmlns:wp14="http://schemas.microsoft.com/office/word/2010/wordprocessingDrawing" xmlns:wp="http://schemas.openxmlformats.org/drawingml/2006/wordprocessingDrawing" xmlns:w10="urn:schemas-microsoft-com:office:word" xmlns:w="http://schemas.openxmlformats.org/wordprocessingml/2006/main" xmlns:w14="http://schemas.microsoft.com/office/word/2010/wordml" xmlns:w15="http://schemas.microsoft.com/office/word/2012/wordml" xmlns:w16cex="http://schemas.microsoft.com/office/word/2018/wordml/cex" xmlns:w16cid="http://schemas.microsoft.com/office/word/2016/wordml/cid" xmlns:w16="http://schemas.microsoft.com/office/word/2018/wordml" xmlns:w16se="http://schemas.microsoft.com/office/word/2015/wordml/symex" xmlns:wpg="http://schemas.microsoft.com/office/word/2010/wordprocessingGroup" xmlns:wpi="http://schemas.microsoft.com/office/word/2010/wordprocessingInk" xmlns:wne="http://schemas.microsoft.com/office/word/2006/wordml" xmlns:wps="http://schemas.microsoft.com/office/word/2010/wordprocessingShape" mc:Ignorable="w14 w15 w16se w16cid w16 w16cex wp14">
   <w:abstractNum w:abstractNumId="0" w15:restartNumberingAfterBreak="0">
     <w:nsid w:val="57FC2795"/>
     <w:multiLevelType w:val="hybridMultilevel"/>
-    <w:tmpl w:val="83CA4922"/>
-    <w:lvl w:ilvl="0" w:tplc="B55CF870">
+    <w:tmpl w:val="C7CED354"/>
+    <w:lvl w:ilvl="0" w:tplc="C3CAC448">
       <w:start w:val="1"/>
       <w:numFmt w:val="decimal"/>
       <w:lvlText w:val="%1."/>
@@ -80,7 +510,8 @@
       </w:pPr>
       <w:rPr>
         <w:rFonts w:hint="default"/>
-        <w:sz w:val="40"/>
+        <w:sz w:val="22"/>
+        <w:szCs w:val="22"/>
       </w:rPr>
     </w:lvl>
     <w:lvl w:ilvl="1" w:tplc="04090019" w:tentative="1">
@@ -163,7 +594,7 @@
 </file>
 
 <file path=word/styles.xml><?xml version="1.0" encoding="utf-8"?>
-<w:styles xmlns:mc="http://schemas.openxmlformats.org/markup-compatibility/2006" xmlns:r="http://schemas.openxmlformats.org/officeDocument/2006/relationships" xmlns:w="http://schemas.openxmlformats.org/wordprocessingml/2006/main" xmlns:w14="http://schemas.microsoft.com/office/word/2010/wordml" xmlns:w15="http://schemas.microsoft.com/office/word/2012/wordml" xmlns:w16se="http://schemas.microsoft.com/office/word/2015/wordml/symex" mc:Ignorable="w14 w15 w16se">
+<w:styles xmlns:mc="http://schemas.openxmlformats.org/markup-compatibility/2006" xmlns:r="http://schemas.openxmlformats.org/officeDocument/2006/relationships" xmlns:w="http://schemas.openxmlformats.org/wordprocessingml/2006/main" xmlns:w14="http://schemas.microsoft.com/office/word/2010/wordml" xmlns:w15="http://schemas.microsoft.com/office/word/2012/wordml" xmlns:w16cex="http://schemas.microsoft.com/office/word/2018/wordml/cex" xmlns:w16cid="http://schemas.microsoft.com/office/word/2016/wordml/cid" xmlns:w16="http://schemas.microsoft.com/office/word/2018/wordml" xmlns:w16se="http://schemas.microsoft.com/office/word/2015/wordml/symex" mc:Ignorable="w14 w15 w16se w16cid w16 w16cex">
   <w:docDefaults>
     <w:rPrDefault>
       <w:rPr>
@@ -179,7 +610,7 @@
       </w:pPr>
     </w:pPrDefault>
   </w:docDefaults>
-  <w:latentStyles w:defLockedState="0" w:defUIPriority="99" w:defSemiHidden="0" w:defUnhideWhenUsed="0" w:defQFormat="0" w:count="371">
+  <w:latentStyles w:defLockedState="0" w:defUIPriority="99" w:defSemiHidden="0" w:defUnhideWhenUsed="0" w:defQFormat="0" w:count="376">
     <w:lsdException w:name="Normal" w:uiPriority="0" w:qFormat="1"/>
     <w:lsdException w:name="heading 1" w:uiPriority="9" w:qFormat="1"/>
     <w:lsdException w:name="heading 2" w:semiHidden="1" w:uiPriority="9" w:unhideWhenUsed="1" w:qFormat="1"/>
@@ -285,7 +716,6 @@
     <w:lsdException w:name="HTML Sample" w:semiHidden="1" w:unhideWhenUsed="1"/>
     <w:lsdException w:name="HTML Typewriter" w:semiHidden="1" w:unhideWhenUsed="1"/>
     <w:lsdException w:name="HTML Variable" w:semiHidden="1" w:unhideWhenUsed="1"/>
-    <w:lsdException w:name="Normal Table" w:semiHidden="1" w:unhideWhenUsed="1"/>
     <w:lsdException w:name="annotation subject" w:semiHidden="1" w:unhideWhenUsed="1"/>
     <w:lsdException w:name="No List" w:semiHidden="1" w:unhideWhenUsed="1"/>
     <w:lsdException w:name="Outline List 1" w:semiHidden="1" w:unhideWhenUsed="1"/>
@@ -328,11 +758,8 @@
     <w:lsdException w:name="Table Contemporary" w:semiHidden="1" w:unhideWhenUsed="1"/>
     <w:lsdException w:name="Table Elegant" w:semiHidden="1" w:unhideWhenUsed="1"/>
     <w:lsdException w:name="Table Professional" w:semiHidden="1" w:unhideWhenUsed="1"/>
-    <w:lsdException w:name="Table Subtle 1" w:semiHidden="1" w:unhideWhenUsed="1"/>
     <w:lsdException w:name="Table Subtle 2" w:semiHidden="1" w:unhideWhenUsed="1"/>
     <w:lsdException w:name="Table Web 1" w:semiHidden="1" w:unhideWhenUsed="1"/>
-    <w:lsdException w:name="Table Web 2" w:semiHidden="1" w:unhideWhenUsed="1"/>
-    <w:lsdException w:name="Table Web 3" w:semiHidden="1" w:unhideWhenUsed="1"/>
     <w:lsdException w:name="Balloon Text" w:semiHidden="1" w:unhideWhenUsed="1"/>
     <w:lsdException w:name="Table Grid" w:uiPriority="39"/>
     <w:lsdException w:name="Table Theme" w:semiHidden="1" w:unhideWhenUsed="1"/>
@@ -551,6 +978,11 @@
     <w:lsdException w:name="List Table 5 Dark Accent 6" w:uiPriority="50"/>
     <w:lsdException w:name="List Table 6 Colorful Accent 6" w:uiPriority="51"/>
     <w:lsdException w:name="List Table 7 Colorful Accent 6" w:uiPriority="52"/>
+    <w:lsdException w:name="Mention" w:semiHidden="1" w:unhideWhenUsed="1"/>
+    <w:lsdException w:name="Smart Hyperlink" w:semiHidden="1" w:unhideWhenUsed="1"/>
+    <w:lsdException w:name="Hashtag" w:semiHidden="1" w:unhideWhenUsed="1"/>
+    <w:lsdException w:name="Unresolved Mention" w:semiHidden="1" w:unhideWhenUsed="1"/>
+    <w:lsdException w:name="Smart Link" w:semiHidden="1" w:unhideWhenUsed="1"/>
   </w:latentStyles>
   <w:style w:type="paragraph" w:default="1" w:styleId="Normal">
     <w:name w:val="Normal"/>

--- a/thienbao-speaking-park 3.docx
+++ b/thienbao-speaking-park 3.docx
@@ -1,6 +1,6 @@
 
 <file path=word/document.xml><?xml version="1.0" encoding="utf-8"?>
-<w:document xmlns:wpc="http://schemas.microsoft.com/office/word/2010/wordprocessingCanvas" xmlns:cx="http://schemas.microsoft.com/office/drawing/2014/chartex" xmlns:cx1="http://schemas.microsoft.com/office/drawing/2015/9/8/chartex" xmlns:cx2="http://schemas.microsoft.com/office/drawing/2015/10/21/chartex" xmlns:cx3="http://schemas.microsoft.com/office/drawing/2016/5/9/chartex" xmlns:cx4="http://schemas.microsoft.com/office/drawing/2016/5/10/chartex" xmlns:cx5="http://schemas.microsoft.com/office/drawing/2016/5/11/chartex" xmlns:cx6="http://schemas.microsoft.com/office/drawing/2016/5/12/chartex" xmlns:cx7="http://schemas.microsoft.com/office/drawing/2016/5/13/chartex" xmlns:cx8="http://schemas.microsoft.com/office/drawing/2016/5/14/chartex" xmlns:mc="http://schemas.openxmlformats.org/markup-compatibility/2006" xmlns:aink="http://schemas.microsoft.com/office/drawing/2016/ink" xmlns:am3d="http://schemas.microsoft.com/office/drawing/2017/model3d" xmlns:o="urn:schemas-microsoft-com:office:office" xmlns:r="http://schemas.openxmlformats.org/officeDocument/2006/relationships" xmlns:m="http://schemas.openxmlformats.org/officeDocument/2006/math" xmlns:v="urn:schemas-microsoft-com:vml" xmlns:wp14="http://schemas.microsoft.com/office/word/2010/wordprocessingDrawing" xmlns:wp="http://schemas.openxmlformats.org/drawingml/2006/wordprocessingDrawing" xmlns:w10="urn:schemas-microsoft-com:office:word" xmlns:w="http://schemas.openxmlformats.org/wordprocessingml/2006/main" xmlns:w14="http://schemas.microsoft.com/office/word/2010/wordml" xmlns:w15="http://schemas.microsoft.com/office/word/2012/wordml" xmlns:w16cex="http://schemas.microsoft.com/office/word/2018/wordml/cex" xmlns:w16cid="http://schemas.microsoft.com/office/word/2016/wordml/cid" xmlns:w16="http://schemas.microsoft.com/office/word/2018/wordml" xmlns:w16se="http://schemas.microsoft.com/office/word/2015/wordml/symex" xmlns:wpg="http://schemas.microsoft.com/office/word/2010/wordprocessingGroup" xmlns:wpi="http://schemas.microsoft.com/office/word/2010/wordprocessingInk" xmlns:wne="http://schemas.microsoft.com/office/word/2006/wordml" xmlns:wps="http://schemas.microsoft.com/office/word/2010/wordprocessingShape" mc:Ignorable="w14 w15 w16se w16cid w16 w16cex wp14">
+<w:document xmlns:wpc="http://schemas.microsoft.com/office/word/2010/wordprocessingCanvas" xmlns:cx="http://schemas.microsoft.com/office/drawing/2014/chartex" xmlns:cx1="http://schemas.microsoft.com/office/drawing/2015/9/8/chartex" xmlns:mc="http://schemas.openxmlformats.org/markup-compatibility/2006" xmlns:o="urn:schemas-microsoft-com:office:office" xmlns:r="http://schemas.openxmlformats.org/officeDocument/2006/relationships" xmlns:m="http://schemas.openxmlformats.org/officeDocument/2006/math" xmlns:v="urn:schemas-microsoft-com:vml" xmlns:wp14="http://schemas.microsoft.com/office/word/2010/wordprocessingDrawing" xmlns:wp="http://schemas.openxmlformats.org/drawingml/2006/wordprocessingDrawing" xmlns:w10="urn:schemas-microsoft-com:office:word" xmlns:w="http://schemas.openxmlformats.org/wordprocessingml/2006/main" xmlns:w14="http://schemas.microsoft.com/office/word/2010/wordml" xmlns:w15="http://schemas.microsoft.com/office/word/2012/wordml" xmlns:w16se="http://schemas.microsoft.com/office/word/2015/wordml/symex" xmlns:wpg="http://schemas.microsoft.com/office/word/2010/wordprocessingGroup" xmlns:wpi="http://schemas.microsoft.com/office/word/2010/wordprocessingInk" xmlns:wne="http://schemas.microsoft.com/office/word/2006/wordml" xmlns:wps="http://schemas.microsoft.com/office/word/2010/wordprocessingShape" mc:Ignorable="w14 w15 w16se wp14">
   <w:body>
     <w:p>
       <w:pPr>
@@ -73,7 +73,25 @@
           <w:sz w:val="26"/>
           <w:szCs w:val="26"/>
         </w:rPr>
-        <w:t>Learning English through rhythms or cartoons also a</w:t>
+        <w:t xml:space="preserve">Learning English through rhythms or </w:t>
+      </w:r>
+      <w:proofErr w:type="gramStart"/>
+      <w:r>
+        <w:rPr>
+          <w:rFonts w:ascii="Times New Roman" w:hAnsi="Times New Roman" w:cs="Times New Roman"/>
+          <w:sz w:val="26"/>
+          <w:szCs w:val="26"/>
+        </w:rPr>
+        <w:t>cartoons</w:t>
+      </w:r>
+      <w:proofErr w:type="gramEnd"/>
+      <w:r>
+        <w:rPr>
+          <w:rFonts w:ascii="Times New Roman" w:hAnsi="Times New Roman" w:cs="Times New Roman"/>
+          <w:sz w:val="26"/>
+          <w:szCs w:val="26"/>
+        </w:rPr>
+        <w:t xml:space="preserve"> also a</w:t>
       </w:r>
       <w:r>
         <w:rPr>
@@ -237,7 +255,25 @@
           <w:sz w:val="26"/>
           <w:szCs w:val="26"/>
         </w:rPr>
-        <w:t xml:space="preserve"> and beyond help them become global citizen</w:t>
+        <w:t xml:space="preserve"> and beyond </w:t>
+      </w:r>
+      <w:proofErr w:type="gramStart"/>
+      <w:r>
+        <w:rPr>
+          <w:rFonts w:ascii="Times New Roman" w:hAnsi="Times New Roman" w:cs="Times New Roman"/>
+          <w:sz w:val="26"/>
+          <w:szCs w:val="26"/>
+        </w:rPr>
+        <w:t>help</w:t>
+      </w:r>
+      <w:proofErr w:type="gramEnd"/>
+      <w:r>
+        <w:rPr>
+          <w:rFonts w:ascii="Times New Roman" w:hAnsi="Times New Roman" w:cs="Times New Roman"/>
+          <w:sz w:val="26"/>
+          <w:szCs w:val="26"/>
+        </w:rPr>
+        <w:t xml:space="preserve"> them become global citizen</w:t>
       </w:r>
       <w:r>
         <w:rPr>
@@ -297,7 +333,25 @@
           <w:sz w:val="26"/>
           <w:szCs w:val="26"/>
         </w:rPr>
-        <w:t>. First of all, children only learn listening and speaking styles so they easy to get</w:t>
+        <w:t xml:space="preserve">. </w:t>
+      </w:r>
+      <w:proofErr w:type="gramStart"/>
+      <w:r>
+        <w:rPr>
+          <w:rFonts w:ascii="Times New Roman" w:hAnsi="Times New Roman" w:cs="Times New Roman"/>
+          <w:sz w:val="26"/>
+          <w:szCs w:val="26"/>
+        </w:rPr>
+        <w:t>First of all</w:t>
+      </w:r>
+      <w:proofErr w:type="gramEnd"/>
+      <w:r>
+        <w:rPr>
+          <w:rFonts w:ascii="Times New Roman" w:hAnsi="Times New Roman" w:cs="Times New Roman"/>
+          <w:sz w:val="26"/>
+          <w:szCs w:val="26"/>
+        </w:rPr>
+        <w:t>, children only learn listening and speaking styles so they easy to get</w:t>
       </w:r>
       <w:r>
         <w:rPr>
@@ -353,7 +407,25 @@
           <w:sz w:val="26"/>
           <w:szCs w:val="26"/>
         </w:rPr>
-        <w:t xml:space="preserve"> For example, I do not sure a child can</w:t>
+        <w:t xml:space="preserve"> For example, I do not </w:t>
+      </w:r>
+      <w:proofErr w:type="gramStart"/>
+      <w:r>
+        <w:rPr>
+          <w:rFonts w:ascii="Times New Roman" w:hAnsi="Times New Roman" w:cs="Times New Roman"/>
+          <w:sz w:val="26"/>
+          <w:szCs w:val="26"/>
+        </w:rPr>
+        <w:t>sure</w:t>
+      </w:r>
+      <w:proofErr w:type="gramEnd"/>
+      <w:r>
+        <w:rPr>
+          <w:rFonts w:ascii="Times New Roman" w:hAnsi="Times New Roman" w:cs="Times New Roman"/>
+          <w:sz w:val="26"/>
+          <w:szCs w:val="26"/>
+        </w:rPr>
+        <w:t xml:space="preserve"> a child can</w:t>
       </w:r>
       <w:r>
         <w:rPr>
@@ -481,6 +553,88 @@
           <w:rFonts w:ascii="Times New Roman" w:hAnsi="Times New Roman" w:cs="Times New Roman"/>
           <w:sz w:val="26"/>
           <w:szCs w:val="26"/>
+        </w:rPr>
+      </w:pPr>
+    </w:p>
+    <w:p>
+      <w:pPr>
+        <w:rPr>
+          <w:rFonts w:ascii="Times New Roman" w:hAnsi="Times New Roman" w:cs="Times New Roman"/>
+          <w:sz w:val="26"/>
+          <w:szCs w:val="26"/>
+        </w:rPr>
+      </w:pPr>
+      <w:r>
+        <w:rPr>
+          <w:rFonts w:ascii="Times New Roman" w:hAnsi="Times New Roman" w:cs="Times New Roman"/>
+          <w:sz w:val="26"/>
+          <w:szCs w:val="26"/>
+        </w:rPr>
+        <w:br w:type="page"/>
+      </w:r>
+    </w:p>
+    <w:p>
+      <w:pPr>
+        <w:pStyle w:val="ListParagraph"/>
+        <w:numPr>
+          <w:ilvl w:val="0"/>
+          <w:numId w:val="1"/>
+        </w:numPr>
+        <w:rPr>
+          <w:rFonts w:ascii="Times New Roman" w:hAnsi="Times New Roman" w:cs="Times New Roman"/>
+          <w:b/>
+          <w:sz w:val="26"/>
+          <w:szCs w:val="26"/>
+        </w:rPr>
+      </w:pPr>
+      <w:r>
+        <w:rPr>
+          <w:rFonts w:ascii="Times New Roman" w:hAnsi="Times New Roman" w:cs="Times New Roman"/>
+          <w:b/>
+          <w:sz w:val="26"/>
+          <w:szCs w:val="26"/>
+        </w:rPr>
+        <w:lastRenderedPageBreak/>
+        <w:t>Internet Fraud</w:t>
+      </w:r>
+      <w:r>
+        <w:rPr>
+          <w:rFonts w:ascii="Times New Roman" w:hAnsi="Times New Roman" w:cs="Times New Roman"/>
+          <w:b/>
+          <w:sz w:val="26"/>
+          <w:szCs w:val="26"/>
+        </w:rPr>
+        <w:t xml:space="preserve"> In </w:t>
+      </w:r>
+      <w:proofErr w:type="spellStart"/>
+      <w:r>
+        <w:rPr>
+          <w:rFonts w:ascii="Times New Roman" w:hAnsi="Times New Roman" w:cs="Times New Roman"/>
+          <w:b/>
+          <w:sz w:val="26"/>
+          <w:szCs w:val="26"/>
+        </w:rPr>
+        <w:t>Vn</w:t>
+      </w:r>
+      <w:proofErr w:type="spellEnd"/>
+      <w:r>
+        <w:rPr>
+          <w:rFonts w:ascii="Times New Roman" w:hAnsi="Times New Roman" w:cs="Times New Roman"/>
+          <w:b/>
+          <w:sz w:val="26"/>
+          <w:szCs w:val="26"/>
+        </w:rPr>
+        <w:t xml:space="preserve"> And Solution</w:t>
+      </w:r>
+      <w:bookmarkStart w:id="0" w:name="_GoBack"/>
+      <w:bookmarkEnd w:id="0"/>
+    </w:p>
+    <w:p>
+      <w:pPr>
+        <w:ind w:left="360"/>
+        <w:rPr>
+          <w:rFonts w:ascii="Times New Roman" w:hAnsi="Times New Roman" w:cs="Times New Roman"/>
+          <w:b/>
         </w:rPr>
       </w:pPr>
     </w:p>
@@ -495,7 +649,7 @@
 </file>
 
 <file path=word/numbering.xml><?xml version="1.0" encoding="utf-8"?>
-<w:numbering xmlns:wpc="http://schemas.microsoft.com/office/word/2010/wordprocessingCanvas" xmlns:cx="http://schemas.microsoft.com/office/drawing/2014/chartex" xmlns:cx1="http://schemas.microsoft.com/office/drawing/2015/9/8/chartex" xmlns:cx2="http://schemas.microsoft.com/office/drawing/2015/10/21/chartex" xmlns:cx3="http://schemas.microsoft.com/office/drawing/2016/5/9/chartex" xmlns:cx4="http://schemas.microsoft.com/office/drawing/2016/5/10/chartex" xmlns:cx5="http://schemas.microsoft.com/office/drawing/2016/5/11/chartex" xmlns:cx6="http://schemas.microsoft.com/office/drawing/2016/5/12/chartex" xmlns:cx7="http://schemas.microsoft.com/office/drawing/2016/5/13/chartex" xmlns:cx8="http://schemas.microsoft.com/office/drawing/2016/5/14/chartex" xmlns:mc="http://schemas.openxmlformats.org/markup-compatibility/2006" xmlns:aink="http://schemas.microsoft.com/office/drawing/2016/ink" xmlns:am3d="http://schemas.microsoft.com/office/drawing/2017/model3d" xmlns:o="urn:schemas-microsoft-com:office:office" xmlns:r="http://schemas.openxmlformats.org/officeDocument/2006/relationships" xmlns:m="http://schemas.openxmlformats.org/officeDocument/2006/math" xmlns:v="urn:schemas-microsoft-com:vml" xmlns:wp14="http://schemas.microsoft.com/office/word/2010/wordprocessingDrawing" xmlns:wp="http://schemas.openxmlformats.org/drawingml/2006/wordprocessingDrawing" xmlns:w10="urn:schemas-microsoft-com:office:word" xmlns:w="http://schemas.openxmlformats.org/wordprocessingml/2006/main" xmlns:w14="http://schemas.microsoft.com/office/word/2010/wordml" xmlns:w15="http://schemas.microsoft.com/office/word/2012/wordml" xmlns:w16cex="http://schemas.microsoft.com/office/word/2018/wordml/cex" xmlns:w16cid="http://schemas.microsoft.com/office/word/2016/wordml/cid" xmlns:w16="http://schemas.microsoft.com/office/word/2018/wordml" xmlns:w16se="http://schemas.microsoft.com/office/word/2015/wordml/symex" xmlns:wpg="http://schemas.microsoft.com/office/word/2010/wordprocessingGroup" xmlns:wpi="http://schemas.microsoft.com/office/word/2010/wordprocessingInk" xmlns:wne="http://schemas.microsoft.com/office/word/2006/wordml" xmlns:wps="http://schemas.microsoft.com/office/word/2010/wordprocessingShape" mc:Ignorable="w14 w15 w16se w16cid w16 w16cex wp14">
+<w:numbering xmlns:wpc="http://schemas.microsoft.com/office/word/2010/wordprocessingCanvas" xmlns:cx="http://schemas.microsoft.com/office/drawing/2014/chartex" xmlns:cx1="http://schemas.microsoft.com/office/drawing/2015/9/8/chartex" xmlns:mc="http://schemas.openxmlformats.org/markup-compatibility/2006" xmlns:o="urn:schemas-microsoft-com:office:office" xmlns:r="http://schemas.openxmlformats.org/officeDocument/2006/relationships" xmlns:m="http://schemas.openxmlformats.org/officeDocument/2006/math" xmlns:v="urn:schemas-microsoft-com:vml" xmlns:wp14="http://schemas.microsoft.com/office/word/2010/wordprocessingDrawing" xmlns:wp="http://schemas.openxmlformats.org/drawingml/2006/wordprocessingDrawing" xmlns:w10="urn:schemas-microsoft-com:office:word" xmlns:w="http://schemas.openxmlformats.org/wordprocessingml/2006/main" xmlns:w14="http://schemas.microsoft.com/office/word/2010/wordml" xmlns:w15="http://schemas.microsoft.com/office/word/2012/wordml" xmlns:w16se="http://schemas.microsoft.com/office/word/2015/wordml/symex" xmlns:wpg="http://schemas.microsoft.com/office/word/2010/wordprocessingGroup" xmlns:wpi="http://schemas.microsoft.com/office/word/2010/wordprocessingInk" xmlns:wne="http://schemas.microsoft.com/office/word/2006/wordml" xmlns:wps="http://schemas.microsoft.com/office/word/2010/wordprocessingShape" mc:Ignorable="w14 w15 w16se wp14">
   <w:abstractNum w:abstractNumId="0" w15:restartNumberingAfterBreak="0">
     <w:nsid w:val="57FC2795"/>
     <w:multiLevelType w:val="hybridMultilevel"/>
@@ -594,7 +748,7 @@
 </file>
 
 <file path=word/styles.xml><?xml version="1.0" encoding="utf-8"?>
-<w:styles xmlns:mc="http://schemas.openxmlformats.org/markup-compatibility/2006" xmlns:r="http://schemas.openxmlformats.org/officeDocument/2006/relationships" xmlns:w="http://schemas.openxmlformats.org/wordprocessingml/2006/main" xmlns:w14="http://schemas.microsoft.com/office/word/2010/wordml" xmlns:w15="http://schemas.microsoft.com/office/word/2012/wordml" xmlns:w16cex="http://schemas.microsoft.com/office/word/2018/wordml/cex" xmlns:w16cid="http://schemas.microsoft.com/office/word/2016/wordml/cid" xmlns:w16="http://schemas.microsoft.com/office/word/2018/wordml" xmlns:w16se="http://schemas.microsoft.com/office/word/2015/wordml/symex" mc:Ignorable="w14 w15 w16se w16cid w16 w16cex">
+<w:styles xmlns:mc="http://schemas.openxmlformats.org/markup-compatibility/2006" xmlns:r="http://schemas.openxmlformats.org/officeDocument/2006/relationships" xmlns:w="http://schemas.openxmlformats.org/wordprocessingml/2006/main" xmlns:w14="http://schemas.microsoft.com/office/word/2010/wordml" xmlns:w15="http://schemas.microsoft.com/office/word/2012/wordml" xmlns:w16se="http://schemas.microsoft.com/office/word/2015/wordml/symex" mc:Ignorable="w14 w15 w16se">
   <w:docDefaults>
     <w:rPrDefault>
       <w:rPr>
@@ -610,7 +764,7 @@
       </w:pPr>
     </w:pPrDefault>
   </w:docDefaults>
-  <w:latentStyles w:defLockedState="0" w:defUIPriority="99" w:defSemiHidden="0" w:defUnhideWhenUsed="0" w:defQFormat="0" w:count="376">
+  <w:latentStyles w:defLockedState="0" w:defUIPriority="99" w:defSemiHidden="0" w:defUnhideWhenUsed="0" w:defQFormat="0" w:count="371">
     <w:lsdException w:name="Normal" w:uiPriority="0" w:qFormat="1"/>
     <w:lsdException w:name="heading 1" w:uiPriority="9" w:qFormat="1"/>
     <w:lsdException w:name="heading 2" w:semiHidden="1" w:uiPriority="9" w:unhideWhenUsed="1" w:qFormat="1"/>
@@ -716,6 +870,7 @@
     <w:lsdException w:name="HTML Sample" w:semiHidden="1" w:unhideWhenUsed="1"/>
     <w:lsdException w:name="HTML Typewriter" w:semiHidden="1" w:unhideWhenUsed="1"/>
     <w:lsdException w:name="HTML Variable" w:semiHidden="1" w:unhideWhenUsed="1"/>
+    <w:lsdException w:name="Normal Table" w:semiHidden="1" w:unhideWhenUsed="1"/>
     <w:lsdException w:name="annotation subject" w:semiHidden="1" w:unhideWhenUsed="1"/>
     <w:lsdException w:name="No List" w:semiHidden="1" w:unhideWhenUsed="1"/>
     <w:lsdException w:name="Outline List 1" w:semiHidden="1" w:unhideWhenUsed="1"/>
@@ -758,8 +913,11 @@
     <w:lsdException w:name="Table Contemporary" w:semiHidden="1" w:unhideWhenUsed="1"/>
     <w:lsdException w:name="Table Elegant" w:semiHidden="1" w:unhideWhenUsed="1"/>
     <w:lsdException w:name="Table Professional" w:semiHidden="1" w:unhideWhenUsed="1"/>
+    <w:lsdException w:name="Table Subtle 1" w:semiHidden="1" w:unhideWhenUsed="1"/>
     <w:lsdException w:name="Table Subtle 2" w:semiHidden="1" w:unhideWhenUsed="1"/>
     <w:lsdException w:name="Table Web 1" w:semiHidden="1" w:unhideWhenUsed="1"/>
+    <w:lsdException w:name="Table Web 2" w:semiHidden="1" w:unhideWhenUsed="1"/>
+    <w:lsdException w:name="Table Web 3" w:semiHidden="1" w:unhideWhenUsed="1"/>
     <w:lsdException w:name="Balloon Text" w:semiHidden="1" w:unhideWhenUsed="1"/>
     <w:lsdException w:name="Table Grid" w:uiPriority="39"/>
     <w:lsdException w:name="Table Theme" w:semiHidden="1" w:unhideWhenUsed="1"/>
@@ -978,11 +1136,6 @@
     <w:lsdException w:name="List Table 5 Dark Accent 6" w:uiPriority="50"/>
     <w:lsdException w:name="List Table 6 Colorful Accent 6" w:uiPriority="51"/>
     <w:lsdException w:name="List Table 7 Colorful Accent 6" w:uiPriority="52"/>
-    <w:lsdException w:name="Mention" w:semiHidden="1" w:unhideWhenUsed="1"/>
-    <w:lsdException w:name="Smart Hyperlink" w:semiHidden="1" w:unhideWhenUsed="1"/>
-    <w:lsdException w:name="Hashtag" w:semiHidden="1" w:unhideWhenUsed="1"/>
-    <w:lsdException w:name="Unresolved Mention" w:semiHidden="1" w:unhideWhenUsed="1"/>
-    <w:lsdException w:name="Smart Link" w:semiHidden="1" w:unhideWhenUsed="1"/>
   </w:latentStyles>
   <w:style w:type="paragraph" w:default="1" w:styleId="Normal">
     <w:name w:val="Normal"/>

--- a/thienbao-speaking-park 3.docx
+++ b/thienbao-speaking-park 3.docx
@@ -1,6 +1,6 @@
 
 <file path=word/document.xml><?xml version="1.0" encoding="utf-8"?>
-<w:document xmlns:wpc="http://schemas.microsoft.com/office/word/2010/wordprocessingCanvas" xmlns:cx="http://schemas.microsoft.com/office/drawing/2014/chartex" xmlns:cx1="http://schemas.microsoft.com/office/drawing/2015/9/8/chartex" xmlns:mc="http://schemas.openxmlformats.org/markup-compatibility/2006" xmlns:o="urn:schemas-microsoft-com:office:office" xmlns:r="http://schemas.openxmlformats.org/officeDocument/2006/relationships" xmlns:m="http://schemas.openxmlformats.org/officeDocument/2006/math" xmlns:v="urn:schemas-microsoft-com:vml" xmlns:wp14="http://schemas.microsoft.com/office/word/2010/wordprocessingDrawing" xmlns:wp="http://schemas.openxmlformats.org/drawingml/2006/wordprocessingDrawing" xmlns:w10="urn:schemas-microsoft-com:office:word" xmlns:w="http://schemas.openxmlformats.org/wordprocessingml/2006/main" xmlns:w14="http://schemas.microsoft.com/office/word/2010/wordml" xmlns:w15="http://schemas.microsoft.com/office/word/2012/wordml" xmlns:w16se="http://schemas.microsoft.com/office/word/2015/wordml/symex" xmlns:wpg="http://schemas.microsoft.com/office/word/2010/wordprocessingGroup" xmlns:wpi="http://schemas.microsoft.com/office/word/2010/wordprocessingInk" xmlns:wne="http://schemas.microsoft.com/office/word/2006/wordml" xmlns:wps="http://schemas.microsoft.com/office/word/2010/wordprocessingShape" mc:Ignorable="w14 w15 w16se wp14">
+<w:document xmlns:wpc="http://schemas.microsoft.com/office/word/2010/wordprocessingCanvas" xmlns:cx="http://schemas.microsoft.com/office/drawing/2014/chartex" xmlns:cx1="http://schemas.microsoft.com/office/drawing/2015/9/8/chartex" xmlns:cx2="http://schemas.microsoft.com/office/drawing/2015/10/21/chartex" xmlns:cx3="http://schemas.microsoft.com/office/drawing/2016/5/9/chartex" xmlns:cx4="http://schemas.microsoft.com/office/drawing/2016/5/10/chartex" xmlns:cx5="http://schemas.microsoft.com/office/drawing/2016/5/11/chartex" xmlns:cx6="http://schemas.microsoft.com/office/drawing/2016/5/12/chartex" xmlns:cx7="http://schemas.microsoft.com/office/drawing/2016/5/13/chartex" xmlns:cx8="http://schemas.microsoft.com/office/drawing/2016/5/14/chartex" xmlns:mc="http://schemas.openxmlformats.org/markup-compatibility/2006" xmlns:aink="http://schemas.microsoft.com/office/drawing/2016/ink" xmlns:am3d="http://schemas.microsoft.com/office/drawing/2017/model3d" xmlns:o="urn:schemas-microsoft-com:office:office" xmlns:r="http://schemas.openxmlformats.org/officeDocument/2006/relationships" xmlns:m="http://schemas.openxmlformats.org/officeDocument/2006/math" xmlns:v="urn:schemas-microsoft-com:vml" xmlns:wp14="http://schemas.microsoft.com/office/word/2010/wordprocessingDrawing" xmlns:wp="http://schemas.openxmlformats.org/drawingml/2006/wordprocessingDrawing" xmlns:w10="urn:schemas-microsoft-com:office:word" xmlns:w="http://schemas.openxmlformats.org/wordprocessingml/2006/main" xmlns:w14="http://schemas.microsoft.com/office/word/2010/wordml" xmlns:w15="http://schemas.microsoft.com/office/word/2012/wordml" xmlns:w16cex="http://schemas.microsoft.com/office/word/2018/wordml/cex" xmlns:w16cid="http://schemas.microsoft.com/office/word/2016/wordml/cid" xmlns:w16="http://schemas.microsoft.com/office/word/2018/wordml" xmlns:w16se="http://schemas.microsoft.com/office/word/2015/wordml/symex" xmlns:wpg="http://schemas.microsoft.com/office/word/2010/wordprocessingGroup" xmlns:wpi="http://schemas.microsoft.com/office/word/2010/wordprocessingInk" xmlns:wne="http://schemas.microsoft.com/office/word/2006/wordml" xmlns:wps="http://schemas.microsoft.com/office/word/2010/wordprocessingShape" mc:Ignorable="w14 w15 w16se w16cid w16 w16cex wp14">
   <w:body>
     <w:p>
       <w:pPr>
@@ -73,25 +73,7 @@
           <w:sz w:val="26"/>
           <w:szCs w:val="26"/>
         </w:rPr>
-        <w:t xml:space="preserve">Learning English through rhythms or </w:t>
-      </w:r>
-      <w:proofErr w:type="gramStart"/>
-      <w:r>
-        <w:rPr>
-          <w:rFonts w:ascii="Times New Roman" w:hAnsi="Times New Roman" w:cs="Times New Roman"/>
-          <w:sz w:val="26"/>
-          <w:szCs w:val="26"/>
-        </w:rPr>
-        <w:t>cartoons</w:t>
-      </w:r>
-      <w:proofErr w:type="gramEnd"/>
-      <w:r>
-        <w:rPr>
-          <w:rFonts w:ascii="Times New Roman" w:hAnsi="Times New Roman" w:cs="Times New Roman"/>
-          <w:sz w:val="26"/>
-          <w:szCs w:val="26"/>
-        </w:rPr>
-        <w:t xml:space="preserve"> also a</w:t>
+        <w:t>Learning English through rhythms or cartoons also a</w:t>
       </w:r>
       <w:r>
         <w:rPr>
@@ -255,25 +237,7 @@
           <w:sz w:val="26"/>
           <w:szCs w:val="26"/>
         </w:rPr>
-        <w:t xml:space="preserve"> and beyond </w:t>
-      </w:r>
-      <w:proofErr w:type="gramStart"/>
-      <w:r>
-        <w:rPr>
-          <w:rFonts w:ascii="Times New Roman" w:hAnsi="Times New Roman" w:cs="Times New Roman"/>
-          <w:sz w:val="26"/>
-          <w:szCs w:val="26"/>
-        </w:rPr>
-        <w:t>help</w:t>
-      </w:r>
-      <w:proofErr w:type="gramEnd"/>
-      <w:r>
-        <w:rPr>
-          <w:rFonts w:ascii="Times New Roman" w:hAnsi="Times New Roman" w:cs="Times New Roman"/>
-          <w:sz w:val="26"/>
-          <w:szCs w:val="26"/>
-        </w:rPr>
-        <w:t xml:space="preserve"> them become global citizen</w:t>
+        <w:t xml:space="preserve"> and beyond help them become global citizen</w:t>
       </w:r>
       <w:r>
         <w:rPr>
@@ -333,25 +297,7 @@
           <w:sz w:val="26"/>
           <w:szCs w:val="26"/>
         </w:rPr>
-        <w:t xml:space="preserve">. </w:t>
-      </w:r>
-      <w:proofErr w:type="gramStart"/>
-      <w:r>
-        <w:rPr>
-          <w:rFonts w:ascii="Times New Roman" w:hAnsi="Times New Roman" w:cs="Times New Roman"/>
-          <w:sz w:val="26"/>
-          <w:szCs w:val="26"/>
-        </w:rPr>
-        <w:t>First of all</w:t>
-      </w:r>
-      <w:proofErr w:type="gramEnd"/>
-      <w:r>
-        <w:rPr>
-          <w:rFonts w:ascii="Times New Roman" w:hAnsi="Times New Roman" w:cs="Times New Roman"/>
-          <w:sz w:val="26"/>
-          <w:szCs w:val="26"/>
-        </w:rPr>
-        <w:t>, children only learn listening and speaking styles so they easy to get</w:t>
+        <w:t>. First of all, children only learn listening and speaking styles so they easy to get</w:t>
       </w:r>
       <w:r>
         <w:rPr>
@@ -407,25 +353,7 @@
           <w:sz w:val="26"/>
           <w:szCs w:val="26"/>
         </w:rPr>
-        <w:t xml:space="preserve"> For example, I do not </w:t>
-      </w:r>
-      <w:proofErr w:type="gramStart"/>
-      <w:r>
-        <w:rPr>
-          <w:rFonts w:ascii="Times New Roman" w:hAnsi="Times New Roman" w:cs="Times New Roman"/>
-          <w:sz w:val="26"/>
-          <w:szCs w:val="26"/>
-        </w:rPr>
-        <w:t>sure</w:t>
-      </w:r>
-      <w:proofErr w:type="gramEnd"/>
-      <w:r>
-        <w:rPr>
-          <w:rFonts w:ascii="Times New Roman" w:hAnsi="Times New Roman" w:cs="Times New Roman"/>
-          <w:sz w:val="26"/>
-          <w:szCs w:val="26"/>
-        </w:rPr>
-        <w:t xml:space="preserve"> a child can</w:t>
+        <w:t xml:space="preserve"> For example, I do not sure a child can</w:t>
       </w:r>
       <w:r>
         <w:rPr>
@@ -604,39 +532,290 @@
           <w:sz w:val="26"/>
           <w:szCs w:val="26"/>
         </w:rPr>
-        <w:t xml:space="preserve"> In </w:t>
-      </w:r>
-      <w:proofErr w:type="spellStart"/>
-      <w:r>
-        <w:rPr>
-          <w:rFonts w:ascii="Times New Roman" w:hAnsi="Times New Roman" w:cs="Times New Roman"/>
-          <w:b/>
-          <w:sz w:val="26"/>
-          <w:szCs w:val="26"/>
-        </w:rPr>
-        <w:t>Vn</w:t>
-      </w:r>
-      <w:proofErr w:type="spellEnd"/>
-      <w:r>
-        <w:rPr>
-          <w:rFonts w:ascii="Times New Roman" w:hAnsi="Times New Roman" w:cs="Times New Roman"/>
-          <w:b/>
-          <w:sz w:val="26"/>
-          <w:szCs w:val="26"/>
-        </w:rPr>
-        <w:t xml:space="preserve"> And Solution</w:t>
-      </w:r>
-      <w:bookmarkStart w:id="0" w:name="_GoBack"/>
-      <w:bookmarkEnd w:id="0"/>
+        <w:t xml:space="preserve"> In Vn And Solution</w:t>
+      </w:r>
     </w:p>
     <w:p>
       <w:pPr>
         <w:ind w:left="360"/>
         <w:rPr>
           <w:rFonts w:ascii="Times New Roman" w:hAnsi="Times New Roman" w:cs="Times New Roman"/>
-          <w:b/>
-        </w:rPr>
-      </w:pPr>
+          <w:bCs/>
+          <w:sz w:val="26"/>
+          <w:szCs w:val="26"/>
+        </w:rPr>
+      </w:pPr>
+      <w:r>
+        <w:rPr>
+          <w:rFonts w:ascii="Times New Roman" w:hAnsi="Times New Roman" w:cs="Times New Roman"/>
+          <w:bCs/>
+          <w:sz w:val="26"/>
+          <w:szCs w:val="26"/>
+        </w:rPr>
+        <w:t xml:space="preserve">We live in the age of technology. </w:t>
+      </w:r>
+      <w:r>
+        <w:rPr>
+          <w:rFonts w:ascii="Times New Roman" w:hAnsi="Times New Roman" w:cs="Times New Roman"/>
+          <w:bCs/>
+          <w:sz w:val="26"/>
+          <w:szCs w:val="26"/>
+        </w:rPr>
+        <w:t xml:space="preserve">The internet became very popular. Unfortunately, </w:t>
+      </w:r>
+      <w:r>
+        <w:rPr>
+          <w:rFonts w:ascii="Times New Roman" w:hAnsi="Times New Roman" w:cs="Times New Roman"/>
+          <w:bCs/>
+          <w:sz w:val="26"/>
+          <w:szCs w:val="26"/>
+        </w:rPr>
+        <w:t xml:space="preserve">in </w:t>
+      </w:r>
+      <w:r>
+        <w:rPr>
+          <w:rFonts w:ascii="Times New Roman" w:hAnsi="Times New Roman" w:cs="Times New Roman"/>
+          <w:bCs/>
+          <w:sz w:val="26"/>
+          <w:szCs w:val="26"/>
+        </w:rPr>
+        <w:t>the wor</w:t>
+      </w:r>
+      <w:r>
+        <w:rPr>
+          <w:rFonts w:ascii="Times New Roman" w:hAnsi="Times New Roman" w:cs="Times New Roman"/>
+          <w:bCs/>
+          <w:sz w:val="26"/>
+          <w:szCs w:val="26"/>
+        </w:rPr>
+        <w:t>l</w:t>
+      </w:r>
+      <w:r>
+        <w:rPr>
+          <w:rFonts w:ascii="Times New Roman" w:hAnsi="Times New Roman" w:cs="Times New Roman"/>
+          <w:bCs/>
+          <w:sz w:val="26"/>
+          <w:szCs w:val="26"/>
+        </w:rPr>
+        <w:t>d, especial</w:t>
+      </w:r>
+      <w:r>
+        <w:rPr>
+          <w:rFonts w:ascii="Times New Roman" w:hAnsi="Times New Roman" w:cs="Times New Roman"/>
+          <w:bCs/>
+          <w:sz w:val="26"/>
+          <w:szCs w:val="26"/>
+        </w:rPr>
+        <w:t>ly in</w:t>
+      </w:r>
+      <w:r>
+        <w:rPr>
+          <w:rFonts w:ascii="Times New Roman" w:hAnsi="Times New Roman" w:cs="Times New Roman"/>
+          <w:bCs/>
+          <w:sz w:val="26"/>
+          <w:szCs w:val="26"/>
+        </w:rPr>
+        <w:t xml:space="preserve"> Vietnam internet fraud cases have also increased.</w:t>
+      </w:r>
+      <w:r>
+        <w:rPr>
+          <w:rFonts w:ascii="Times New Roman" w:hAnsi="Times New Roman" w:cs="Times New Roman"/>
+          <w:bCs/>
+          <w:sz w:val="26"/>
+          <w:szCs w:val="26"/>
+        </w:rPr>
+        <w:t xml:space="preserve"> We easily give some </w:t>
+      </w:r>
+      <w:r>
+        <w:rPr>
+          <w:rFonts w:ascii="Times New Roman" w:hAnsi="Times New Roman" w:cs="Times New Roman"/>
+          <w:bCs/>
+          <w:sz w:val="26"/>
+          <w:szCs w:val="26"/>
+        </w:rPr>
+        <w:t>ways</w:t>
+      </w:r>
+      <w:r>
+        <w:rPr>
+          <w:rFonts w:ascii="Times New Roman" w:hAnsi="Times New Roman" w:cs="Times New Roman"/>
+          <w:bCs/>
+          <w:sz w:val="26"/>
+          <w:szCs w:val="26"/>
+        </w:rPr>
+        <w:t xml:space="preserve"> for proving.</w:t>
+      </w:r>
+    </w:p>
+    <w:p>
+      <w:pPr>
+        <w:ind w:left="360"/>
+        <w:rPr>
+          <w:rFonts w:ascii="Times New Roman" w:hAnsi="Times New Roman" w:cs="Times New Roman"/>
+          <w:bCs/>
+          <w:sz w:val="26"/>
+          <w:szCs w:val="26"/>
+        </w:rPr>
+      </w:pPr>
+      <w:r>
+        <w:rPr>
+          <w:rFonts w:ascii="Times New Roman" w:hAnsi="Times New Roman" w:cs="Times New Roman"/>
+          <w:bCs/>
+          <w:sz w:val="26"/>
+          <w:szCs w:val="26"/>
+        </w:rPr>
+        <w:t xml:space="preserve">Most popular of all is information winning an award. Crooks post eye-catching advertising information on media such as film, shopping, website. After that, they ask victims to transfer money to receive awards. </w:t>
+      </w:r>
+    </w:p>
+    <w:p>
+      <w:pPr>
+        <w:ind w:left="360"/>
+        <w:rPr>
+          <w:rFonts w:ascii="Times New Roman" w:hAnsi="Times New Roman" w:cs="Times New Roman"/>
+          <w:bCs/>
+          <w:sz w:val="26"/>
+          <w:szCs w:val="26"/>
+        </w:rPr>
+      </w:pPr>
+      <w:r>
+        <w:rPr>
+          <w:rFonts w:ascii="Times New Roman" w:hAnsi="Times New Roman" w:cs="Times New Roman"/>
+          <w:bCs/>
+          <w:sz w:val="26"/>
+          <w:szCs w:val="26"/>
+        </w:rPr>
+        <w:t>Besides, online dating is also a good way fraud.</w:t>
+      </w:r>
+      <w:r>
+        <w:rPr>
+          <w:rFonts w:ascii="Times New Roman" w:hAnsi="Times New Roman" w:cs="Times New Roman"/>
+          <w:bCs/>
+          <w:sz w:val="26"/>
+          <w:szCs w:val="26"/>
+        </w:rPr>
+        <w:t xml:space="preserve"> Step 1, people cheating create fake accounts to add friend with victims on the social network. Step 2, they use fake images about appearance real estate, car to give impression. Next step, maintain regular connection with victims until enough trust which they need. Last step, they </w:t>
+      </w:r>
+      <w:r>
+        <w:rPr>
+          <w:rFonts w:ascii="Times New Roman" w:hAnsi="Times New Roman" w:cs="Times New Roman"/>
+          <w:bCs/>
+          <w:sz w:val="26"/>
+          <w:szCs w:val="26"/>
+        </w:rPr>
+        <w:t>just ask victims transfer money or give important document</w:t>
+      </w:r>
+      <w:r>
+        <w:rPr>
+          <w:rFonts w:ascii="Times New Roman" w:hAnsi="Times New Roman" w:cs="Times New Roman"/>
+          <w:bCs/>
+          <w:sz w:val="26"/>
+          <w:szCs w:val="26"/>
+        </w:rPr>
+        <w:t>s</w:t>
+      </w:r>
+      <w:r>
+        <w:rPr>
+          <w:rFonts w:ascii="Times New Roman" w:hAnsi="Times New Roman" w:cs="Times New Roman"/>
+          <w:bCs/>
+          <w:sz w:val="26"/>
+          <w:szCs w:val="26"/>
+        </w:rPr>
+        <w:t>.</w:t>
+      </w:r>
+    </w:p>
+    <w:p>
+      <w:pPr>
+        <w:ind w:left="360"/>
+        <w:rPr>
+          <w:rFonts w:ascii="Times New Roman" w:hAnsi="Times New Roman" w:cs="Times New Roman"/>
+          <w:bCs/>
+          <w:sz w:val="26"/>
+          <w:szCs w:val="26"/>
+        </w:rPr>
+      </w:pPr>
+      <w:r>
+        <w:rPr>
+          <w:rFonts w:ascii="Times New Roman" w:hAnsi="Times New Roman" w:cs="Times New Roman"/>
+          <w:bCs/>
+          <w:sz w:val="26"/>
+          <w:szCs w:val="26"/>
+        </w:rPr>
+        <w:t>Thirdly, online selling with low price and quality</w:t>
+      </w:r>
+      <w:r>
+        <w:rPr>
+          <w:rFonts w:ascii="Times New Roman" w:hAnsi="Times New Roman" w:cs="Times New Roman"/>
+          <w:bCs/>
+          <w:sz w:val="26"/>
+          <w:szCs w:val="26"/>
+        </w:rPr>
+        <w:t>. It is similar to multi-level marketing. They use eye-catching advertisements</w:t>
+      </w:r>
+      <w:r>
+        <w:rPr>
+          <w:rFonts w:ascii="Times New Roman" w:hAnsi="Times New Roman" w:cs="Times New Roman"/>
+          <w:bCs/>
+          <w:sz w:val="26"/>
+          <w:szCs w:val="26"/>
+        </w:rPr>
+        <w:t>. Asking to pay for goods before receiving.</w:t>
+      </w:r>
+    </w:p>
+    <w:p>
+      <w:pPr>
+        <w:ind w:left="360"/>
+        <w:rPr>
+          <w:rFonts w:ascii="Times New Roman" w:hAnsi="Times New Roman" w:cs="Times New Roman"/>
+          <w:bCs/>
+          <w:sz w:val="26"/>
+          <w:szCs w:val="26"/>
+        </w:rPr>
+      </w:pPr>
+      <w:r>
+        <w:rPr>
+          <w:rFonts w:ascii="Times New Roman" w:hAnsi="Times New Roman" w:cs="Times New Roman"/>
+          <w:bCs/>
+          <w:sz w:val="26"/>
+          <w:szCs w:val="26"/>
+        </w:rPr>
+        <w:t>We can avoid fraud by some solutions.</w:t>
+      </w:r>
+    </w:p>
+    <w:p>
+      <w:pPr>
+        <w:ind w:left="360"/>
+        <w:rPr>
+          <w:rFonts w:ascii="Times New Roman" w:hAnsi="Times New Roman" w:cs="Times New Roman"/>
+          <w:bCs/>
+          <w:sz w:val="26"/>
+          <w:szCs w:val="26"/>
+        </w:rPr>
+      </w:pPr>
+      <w:r>
+        <w:rPr>
+          <w:rFonts w:ascii="Times New Roman" w:hAnsi="Times New Roman" w:cs="Times New Roman"/>
+          <w:bCs/>
+          <w:sz w:val="26"/>
+          <w:szCs w:val="26"/>
+        </w:rPr>
+        <w:t>On the first hand. Citizens side, we must regularly check the information carefully before transfer money</w:t>
+      </w:r>
+      <w:r>
+        <w:rPr>
+          <w:rFonts w:ascii="Times New Roman" w:hAnsi="Times New Roman" w:cs="Times New Roman"/>
+          <w:bCs/>
+          <w:sz w:val="26"/>
+          <w:szCs w:val="26"/>
+        </w:rPr>
+        <w:t>, check balance</w:t>
+      </w:r>
+      <w:r>
+        <w:rPr>
+          <w:rFonts w:ascii="Times New Roman" w:hAnsi="Times New Roman" w:cs="Times New Roman"/>
+          <w:bCs/>
+          <w:sz w:val="26"/>
+          <w:szCs w:val="26"/>
+        </w:rPr>
+        <w:t xml:space="preserve">, notify police when suspect. We should consider carefully once using dating online environment. </w:t>
+      </w:r>
     </w:p>
     <w:sectPr>
       <w:pgSz w:w="12240" w:h="15840"/>
@@ -649,7 +828,7 @@
 </file>
 
 <file path=word/numbering.xml><?xml version="1.0" encoding="utf-8"?>
-<w:numbering xmlns:wpc="http://schemas.microsoft.com/office/word/2010/wordprocessingCanvas" xmlns:cx="http://schemas.microsoft.com/office/drawing/2014/chartex" xmlns:cx1="http://schemas.microsoft.com/office/drawing/2015/9/8/chartex" xmlns:mc="http://schemas.openxmlformats.org/markup-compatibility/2006" xmlns:o="urn:schemas-microsoft-com:office:office" xmlns:r="http://schemas.openxmlformats.org/officeDocument/2006/relationships" xmlns:m="http://schemas.openxmlformats.org/officeDocument/2006/math" xmlns:v="urn:schemas-microsoft-com:vml" xmlns:wp14="http://schemas.microsoft.com/office/word/2010/wordprocessingDrawing" xmlns:wp="http://schemas.openxmlformats.org/drawingml/2006/wordprocessingDrawing" xmlns:w10="urn:schemas-microsoft-com:office:word" xmlns:w="http://schemas.openxmlformats.org/wordprocessingml/2006/main" xmlns:w14="http://schemas.microsoft.com/office/word/2010/wordml" xmlns:w15="http://schemas.microsoft.com/office/word/2012/wordml" xmlns:w16se="http://schemas.microsoft.com/office/word/2015/wordml/symex" xmlns:wpg="http://schemas.microsoft.com/office/word/2010/wordprocessingGroup" xmlns:wpi="http://schemas.microsoft.com/office/word/2010/wordprocessingInk" xmlns:wne="http://schemas.microsoft.com/office/word/2006/wordml" xmlns:wps="http://schemas.microsoft.com/office/word/2010/wordprocessingShape" mc:Ignorable="w14 w15 w16se wp14">
+<w:numbering xmlns:wpc="http://schemas.microsoft.com/office/word/2010/wordprocessingCanvas" xmlns:cx="http://schemas.microsoft.com/office/drawing/2014/chartex" xmlns:cx1="http://schemas.microsoft.com/office/drawing/2015/9/8/chartex" xmlns:cx2="http://schemas.microsoft.com/office/drawing/2015/10/21/chartex" xmlns:cx3="http://schemas.microsoft.com/office/drawing/2016/5/9/chartex" xmlns:cx4="http://schemas.microsoft.com/office/drawing/2016/5/10/chartex" xmlns:cx5="http://schemas.microsoft.com/office/drawing/2016/5/11/chartex" xmlns:cx6="http://schemas.microsoft.com/office/drawing/2016/5/12/chartex" xmlns:cx7="http://schemas.microsoft.com/office/drawing/2016/5/13/chartex" xmlns:cx8="http://schemas.microsoft.com/office/drawing/2016/5/14/chartex" xmlns:mc="http://schemas.openxmlformats.org/markup-compatibility/2006" xmlns:aink="http://schemas.microsoft.com/office/drawing/2016/ink" xmlns:am3d="http://schemas.microsoft.com/office/drawing/2017/model3d" xmlns:o="urn:schemas-microsoft-com:office:office" xmlns:r="http://schemas.openxmlformats.org/officeDocument/2006/relationships" xmlns:m="http://schemas.openxmlformats.org/officeDocument/2006/math" xmlns:v="urn:schemas-microsoft-com:vml" xmlns:wp14="http://schemas.microsoft.com/office/word/2010/wordprocessingDrawing" xmlns:wp="http://schemas.openxmlformats.org/drawingml/2006/wordprocessingDrawing" xmlns:w10="urn:schemas-microsoft-com:office:word" xmlns:w="http://schemas.openxmlformats.org/wordprocessingml/2006/main" xmlns:w14="http://schemas.microsoft.com/office/word/2010/wordml" xmlns:w15="http://schemas.microsoft.com/office/word/2012/wordml" xmlns:w16cex="http://schemas.microsoft.com/office/word/2018/wordml/cex" xmlns:w16cid="http://schemas.microsoft.com/office/word/2016/wordml/cid" xmlns:w16="http://schemas.microsoft.com/office/word/2018/wordml" xmlns:w16se="http://schemas.microsoft.com/office/word/2015/wordml/symex" xmlns:wpg="http://schemas.microsoft.com/office/word/2010/wordprocessingGroup" xmlns:wpi="http://schemas.microsoft.com/office/word/2010/wordprocessingInk" xmlns:wne="http://schemas.microsoft.com/office/word/2006/wordml" xmlns:wps="http://schemas.microsoft.com/office/word/2010/wordprocessingShape" mc:Ignorable="w14 w15 w16se w16cid w16 w16cex wp14">
   <w:abstractNum w:abstractNumId="0" w15:restartNumberingAfterBreak="0">
     <w:nsid w:val="57FC2795"/>
     <w:multiLevelType w:val="hybridMultilevel"/>
@@ -748,7 +927,7 @@
 </file>
 
 <file path=word/styles.xml><?xml version="1.0" encoding="utf-8"?>
-<w:styles xmlns:mc="http://schemas.openxmlformats.org/markup-compatibility/2006" xmlns:r="http://schemas.openxmlformats.org/officeDocument/2006/relationships" xmlns:w="http://schemas.openxmlformats.org/wordprocessingml/2006/main" xmlns:w14="http://schemas.microsoft.com/office/word/2010/wordml" xmlns:w15="http://schemas.microsoft.com/office/word/2012/wordml" xmlns:w16se="http://schemas.microsoft.com/office/word/2015/wordml/symex" mc:Ignorable="w14 w15 w16se">
+<w:styles xmlns:mc="http://schemas.openxmlformats.org/markup-compatibility/2006" xmlns:r="http://schemas.openxmlformats.org/officeDocument/2006/relationships" xmlns:w="http://schemas.openxmlformats.org/wordprocessingml/2006/main" xmlns:w14="http://schemas.microsoft.com/office/word/2010/wordml" xmlns:w15="http://schemas.microsoft.com/office/word/2012/wordml" xmlns:w16cex="http://schemas.microsoft.com/office/word/2018/wordml/cex" xmlns:w16cid="http://schemas.microsoft.com/office/word/2016/wordml/cid" xmlns:w16="http://schemas.microsoft.com/office/word/2018/wordml" xmlns:w16se="http://schemas.microsoft.com/office/word/2015/wordml/symex" mc:Ignorable="w14 w15 w16se w16cid w16 w16cex">
   <w:docDefaults>
     <w:rPrDefault>
       <w:rPr>
@@ -764,7 +943,7 @@
       </w:pPr>
     </w:pPrDefault>
   </w:docDefaults>
-  <w:latentStyles w:defLockedState="0" w:defUIPriority="99" w:defSemiHidden="0" w:defUnhideWhenUsed="0" w:defQFormat="0" w:count="371">
+  <w:latentStyles w:defLockedState="0" w:defUIPriority="99" w:defSemiHidden="0" w:defUnhideWhenUsed="0" w:defQFormat="0" w:count="376">
     <w:lsdException w:name="Normal" w:uiPriority="0" w:qFormat="1"/>
     <w:lsdException w:name="heading 1" w:uiPriority="9" w:qFormat="1"/>
     <w:lsdException w:name="heading 2" w:semiHidden="1" w:uiPriority="9" w:unhideWhenUsed="1" w:qFormat="1"/>
@@ -870,7 +1049,6 @@
     <w:lsdException w:name="HTML Sample" w:semiHidden="1" w:unhideWhenUsed="1"/>
     <w:lsdException w:name="HTML Typewriter" w:semiHidden="1" w:unhideWhenUsed="1"/>
     <w:lsdException w:name="HTML Variable" w:semiHidden="1" w:unhideWhenUsed="1"/>
-    <w:lsdException w:name="Normal Table" w:semiHidden="1" w:unhideWhenUsed="1"/>
     <w:lsdException w:name="annotation subject" w:semiHidden="1" w:unhideWhenUsed="1"/>
     <w:lsdException w:name="No List" w:semiHidden="1" w:unhideWhenUsed="1"/>
     <w:lsdException w:name="Outline List 1" w:semiHidden="1" w:unhideWhenUsed="1"/>
@@ -913,11 +1091,8 @@
     <w:lsdException w:name="Table Contemporary" w:semiHidden="1" w:unhideWhenUsed="1"/>
     <w:lsdException w:name="Table Elegant" w:semiHidden="1" w:unhideWhenUsed="1"/>
     <w:lsdException w:name="Table Professional" w:semiHidden="1" w:unhideWhenUsed="1"/>
-    <w:lsdException w:name="Table Subtle 1" w:semiHidden="1" w:unhideWhenUsed="1"/>
     <w:lsdException w:name="Table Subtle 2" w:semiHidden="1" w:unhideWhenUsed="1"/>
     <w:lsdException w:name="Table Web 1" w:semiHidden="1" w:unhideWhenUsed="1"/>
-    <w:lsdException w:name="Table Web 2" w:semiHidden="1" w:unhideWhenUsed="1"/>
-    <w:lsdException w:name="Table Web 3" w:semiHidden="1" w:unhideWhenUsed="1"/>
     <w:lsdException w:name="Balloon Text" w:semiHidden="1" w:unhideWhenUsed="1"/>
     <w:lsdException w:name="Table Grid" w:uiPriority="39"/>
     <w:lsdException w:name="Table Theme" w:semiHidden="1" w:unhideWhenUsed="1"/>
@@ -1136,6 +1311,11 @@
     <w:lsdException w:name="List Table 5 Dark Accent 6" w:uiPriority="50"/>
     <w:lsdException w:name="List Table 6 Colorful Accent 6" w:uiPriority="51"/>
     <w:lsdException w:name="List Table 7 Colorful Accent 6" w:uiPriority="52"/>
+    <w:lsdException w:name="Mention" w:semiHidden="1" w:unhideWhenUsed="1"/>
+    <w:lsdException w:name="Smart Hyperlink" w:semiHidden="1" w:unhideWhenUsed="1"/>
+    <w:lsdException w:name="Hashtag" w:semiHidden="1" w:unhideWhenUsed="1"/>
+    <w:lsdException w:name="Unresolved Mention" w:semiHidden="1" w:unhideWhenUsed="1"/>
+    <w:lsdException w:name="Smart Link" w:semiHidden="1" w:unhideWhenUsed="1"/>
   </w:latentStyles>
   <w:style w:type="paragraph" w:default="1" w:styleId="Normal">
     <w:name w:val="Normal"/>

--- a/thienbao-speaking-park 3.docx
+++ b/thienbao-speaking-park 3.docx
@@ -1,6 +1,6 @@
 
 <file path=word/document.xml><?xml version="1.0" encoding="utf-8"?>
-<w:document xmlns:wpc="http://schemas.microsoft.com/office/word/2010/wordprocessingCanvas" xmlns:cx="http://schemas.microsoft.com/office/drawing/2014/chartex" xmlns:cx1="http://schemas.microsoft.com/office/drawing/2015/9/8/chartex" xmlns:cx2="http://schemas.microsoft.com/office/drawing/2015/10/21/chartex" xmlns:cx3="http://schemas.microsoft.com/office/drawing/2016/5/9/chartex" xmlns:cx4="http://schemas.microsoft.com/office/drawing/2016/5/10/chartex" xmlns:cx5="http://schemas.microsoft.com/office/drawing/2016/5/11/chartex" xmlns:cx6="http://schemas.microsoft.com/office/drawing/2016/5/12/chartex" xmlns:cx7="http://schemas.microsoft.com/office/drawing/2016/5/13/chartex" xmlns:cx8="http://schemas.microsoft.com/office/drawing/2016/5/14/chartex" xmlns:mc="http://schemas.openxmlformats.org/markup-compatibility/2006" xmlns:aink="http://schemas.microsoft.com/office/drawing/2016/ink" xmlns:am3d="http://schemas.microsoft.com/office/drawing/2017/model3d" xmlns:o="urn:schemas-microsoft-com:office:office" xmlns:r="http://schemas.openxmlformats.org/officeDocument/2006/relationships" xmlns:m="http://schemas.openxmlformats.org/officeDocument/2006/math" xmlns:v="urn:schemas-microsoft-com:vml" xmlns:wp14="http://schemas.microsoft.com/office/word/2010/wordprocessingDrawing" xmlns:wp="http://schemas.openxmlformats.org/drawingml/2006/wordprocessingDrawing" xmlns:w10="urn:schemas-microsoft-com:office:word" xmlns:w="http://schemas.openxmlformats.org/wordprocessingml/2006/main" xmlns:w14="http://schemas.microsoft.com/office/word/2010/wordml" xmlns:w15="http://schemas.microsoft.com/office/word/2012/wordml" xmlns:w16cex="http://schemas.microsoft.com/office/word/2018/wordml/cex" xmlns:w16cid="http://schemas.microsoft.com/office/word/2016/wordml/cid" xmlns:w16="http://schemas.microsoft.com/office/word/2018/wordml" xmlns:w16se="http://schemas.microsoft.com/office/word/2015/wordml/symex" xmlns:wpg="http://schemas.microsoft.com/office/word/2010/wordprocessingGroup" xmlns:wpi="http://schemas.microsoft.com/office/word/2010/wordprocessingInk" xmlns:wne="http://schemas.microsoft.com/office/word/2006/wordml" xmlns:wps="http://schemas.microsoft.com/office/word/2010/wordprocessingShape" mc:Ignorable="w14 w15 w16se w16cid w16 w16cex wp14">
+<w:document xmlns:wpc="http://schemas.microsoft.com/office/word/2010/wordprocessingCanvas" xmlns:cx="http://schemas.microsoft.com/office/drawing/2014/chartex" xmlns:cx1="http://schemas.microsoft.com/office/drawing/2015/9/8/chartex" xmlns:mc="http://schemas.openxmlformats.org/markup-compatibility/2006" xmlns:o="urn:schemas-microsoft-com:office:office" xmlns:r="http://schemas.openxmlformats.org/officeDocument/2006/relationships" xmlns:m="http://schemas.openxmlformats.org/officeDocument/2006/math" xmlns:v="urn:schemas-microsoft-com:vml" xmlns:wp14="http://schemas.microsoft.com/office/word/2010/wordprocessingDrawing" xmlns:wp="http://schemas.openxmlformats.org/drawingml/2006/wordprocessingDrawing" xmlns:w10="urn:schemas-microsoft-com:office:word" xmlns:w="http://schemas.openxmlformats.org/wordprocessingml/2006/main" xmlns:w14="http://schemas.microsoft.com/office/word/2010/wordml" xmlns:w15="http://schemas.microsoft.com/office/word/2012/wordml" xmlns:w16se="http://schemas.microsoft.com/office/word/2015/wordml/symex" xmlns:wpg="http://schemas.microsoft.com/office/word/2010/wordprocessingGroup" xmlns:wpi="http://schemas.microsoft.com/office/word/2010/wordprocessingInk" xmlns:wne="http://schemas.microsoft.com/office/word/2006/wordml" xmlns:wps="http://schemas.microsoft.com/office/word/2010/wordprocessingShape" mc:Ignorable="w14 w15 w16se wp14">
   <w:body>
     <w:p>
       <w:pPr>
@@ -73,7 +73,25 @@
           <w:sz w:val="26"/>
           <w:szCs w:val="26"/>
         </w:rPr>
-        <w:t>Learning English through rhythms or cartoons also a</w:t>
+        <w:t xml:space="preserve">Learning English through rhythms or </w:t>
+      </w:r>
+      <w:proofErr w:type="gramStart"/>
+      <w:r>
+        <w:rPr>
+          <w:rFonts w:ascii="Times New Roman" w:hAnsi="Times New Roman" w:cs="Times New Roman"/>
+          <w:sz w:val="26"/>
+          <w:szCs w:val="26"/>
+        </w:rPr>
+        <w:t>cartoons</w:t>
+      </w:r>
+      <w:proofErr w:type="gramEnd"/>
+      <w:r>
+        <w:rPr>
+          <w:rFonts w:ascii="Times New Roman" w:hAnsi="Times New Roman" w:cs="Times New Roman"/>
+          <w:sz w:val="26"/>
+          <w:szCs w:val="26"/>
+        </w:rPr>
+        <w:t xml:space="preserve"> also a</w:t>
       </w:r>
       <w:r>
         <w:rPr>
@@ -237,7 +255,25 @@
           <w:sz w:val="26"/>
           <w:szCs w:val="26"/>
         </w:rPr>
-        <w:t xml:space="preserve"> and beyond help them become global citizen</w:t>
+        <w:t xml:space="preserve"> and beyond </w:t>
+      </w:r>
+      <w:proofErr w:type="gramStart"/>
+      <w:r>
+        <w:rPr>
+          <w:rFonts w:ascii="Times New Roman" w:hAnsi="Times New Roman" w:cs="Times New Roman"/>
+          <w:sz w:val="26"/>
+          <w:szCs w:val="26"/>
+        </w:rPr>
+        <w:t>help</w:t>
+      </w:r>
+      <w:proofErr w:type="gramEnd"/>
+      <w:r>
+        <w:rPr>
+          <w:rFonts w:ascii="Times New Roman" w:hAnsi="Times New Roman" w:cs="Times New Roman"/>
+          <w:sz w:val="26"/>
+          <w:szCs w:val="26"/>
+        </w:rPr>
+        <w:t xml:space="preserve"> them become global citizen</w:t>
       </w:r>
       <w:r>
         <w:rPr>
@@ -297,7 +333,25 @@
           <w:sz w:val="26"/>
           <w:szCs w:val="26"/>
         </w:rPr>
-        <w:t>. First of all, children only learn listening and speaking styles so they easy to get</w:t>
+        <w:t xml:space="preserve">. </w:t>
+      </w:r>
+      <w:proofErr w:type="gramStart"/>
+      <w:r>
+        <w:rPr>
+          <w:rFonts w:ascii="Times New Roman" w:hAnsi="Times New Roman" w:cs="Times New Roman"/>
+          <w:sz w:val="26"/>
+          <w:szCs w:val="26"/>
+        </w:rPr>
+        <w:t>First of all</w:t>
+      </w:r>
+      <w:proofErr w:type="gramEnd"/>
+      <w:r>
+        <w:rPr>
+          <w:rFonts w:ascii="Times New Roman" w:hAnsi="Times New Roman" w:cs="Times New Roman"/>
+          <w:sz w:val="26"/>
+          <w:szCs w:val="26"/>
+        </w:rPr>
+        <w:t>, children only learn listening and speaking styles so they easy to get</w:t>
       </w:r>
       <w:r>
         <w:rPr>
@@ -353,7 +407,25 @@
           <w:sz w:val="26"/>
           <w:szCs w:val="26"/>
         </w:rPr>
-        <w:t xml:space="preserve"> For example, I do not sure a child can</w:t>
+        <w:t xml:space="preserve"> For example, I do not </w:t>
+      </w:r>
+      <w:proofErr w:type="gramStart"/>
+      <w:r>
+        <w:rPr>
+          <w:rFonts w:ascii="Times New Roman" w:hAnsi="Times New Roman" w:cs="Times New Roman"/>
+          <w:sz w:val="26"/>
+          <w:szCs w:val="26"/>
+        </w:rPr>
+        <w:t>sure</w:t>
+      </w:r>
+      <w:proofErr w:type="gramEnd"/>
+      <w:r>
+        <w:rPr>
+          <w:rFonts w:ascii="Times New Roman" w:hAnsi="Times New Roman" w:cs="Times New Roman"/>
+          <w:sz w:val="26"/>
+          <w:szCs w:val="26"/>
+        </w:rPr>
+        <w:t xml:space="preserve"> a child can</w:t>
       </w:r>
       <w:r>
         <w:rPr>
@@ -532,7 +604,27 @@
           <w:sz w:val="26"/>
           <w:szCs w:val="26"/>
         </w:rPr>
-        <w:t xml:space="preserve"> In Vn And Solution</w:t>
+        <w:t xml:space="preserve"> In </w:t>
+      </w:r>
+      <w:proofErr w:type="spellStart"/>
+      <w:r>
+        <w:rPr>
+          <w:rFonts w:ascii="Times New Roman" w:hAnsi="Times New Roman" w:cs="Times New Roman"/>
+          <w:b/>
+          <w:sz w:val="26"/>
+          <w:szCs w:val="26"/>
+        </w:rPr>
+        <w:t>Vn</w:t>
+      </w:r>
+      <w:proofErr w:type="spellEnd"/>
+      <w:r>
+        <w:rPr>
+          <w:rFonts w:ascii="Times New Roman" w:hAnsi="Times New Roman" w:cs="Times New Roman"/>
+          <w:b/>
+          <w:sz w:val="26"/>
+          <w:szCs w:val="26"/>
+        </w:rPr>
+        <w:t xml:space="preserve"> And Solution</w:t>
       </w:r>
     </w:p>
     <w:p>
@@ -691,7 +783,47 @@
           <w:sz w:val="26"/>
           <w:szCs w:val="26"/>
         </w:rPr>
-        <w:t xml:space="preserve"> Step 1, people cheating create fake accounts to add friend with victims on the social network. Step 2, they use fake images about appearance real estate, car to give impression. Next step, maintain regular connection with victims until enough trust which they need. Last step, they </w:t>
+        <w:t xml:space="preserve"> Step 1, people cheating create fake accounts to add friend with victims on the social network. Step </w:t>
+      </w:r>
+      <w:proofErr w:type="gramStart"/>
+      <w:r>
+        <w:rPr>
+          <w:rFonts w:ascii="Times New Roman" w:hAnsi="Times New Roman" w:cs="Times New Roman"/>
+          <w:bCs/>
+          <w:sz w:val="26"/>
+          <w:szCs w:val="26"/>
+        </w:rPr>
+        <w:t>2</w:t>
+      </w:r>
+      <w:proofErr w:type="gramEnd"/>
+      <w:r>
+        <w:rPr>
+          <w:rFonts w:ascii="Times New Roman" w:hAnsi="Times New Roman" w:cs="Times New Roman"/>
+          <w:bCs/>
+          <w:sz w:val="26"/>
+          <w:szCs w:val="26"/>
+        </w:rPr>
+        <w:t xml:space="preserve">, they use fake images about appearance real estate, car to give impression. Next step, maintain regular connection with victims until enough </w:t>
+      </w:r>
+      <w:proofErr w:type="gramStart"/>
+      <w:r>
+        <w:rPr>
+          <w:rFonts w:ascii="Times New Roman" w:hAnsi="Times New Roman" w:cs="Times New Roman"/>
+          <w:bCs/>
+          <w:sz w:val="26"/>
+          <w:szCs w:val="26"/>
+        </w:rPr>
+        <w:t>trust which</w:t>
+      </w:r>
+      <w:proofErr w:type="gramEnd"/>
+      <w:r>
+        <w:rPr>
+          <w:rFonts w:ascii="Times New Roman" w:hAnsi="Times New Roman" w:cs="Times New Roman"/>
+          <w:bCs/>
+          <w:sz w:val="26"/>
+          <w:szCs w:val="26"/>
+        </w:rPr>
+        <w:t xml:space="preserve"> they need. Last step, they </w:t>
       </w:r>
       <w:r>
         <w:rPr>
@@ -796,7 +928,16 @@
           <w:sz w:val="26"/>
           <w:szCs w:val="26"/>
         </w:rPr>
-        <w:t>On the first hand. Citizens side, we must regularly check the information carefully before transfer money</w:t>
+        <w:t>On the first hand. Citizen</w:t>
+      </w:r>
+      <w:r>
+        <w:rPr>
+          <w:rFonts w:ascii="Times New Roman" w:hAnsi="Times New Roman" w:cs="Times New Roman"/>
+          <w:bCs/>
+          <w:sz w:val="26"/>
+          <w:szCs w:val="26"/>
+        </w:rPr>
+        <w:t xml:space="preserve"> side, we must regularly check the information carefully before transfer money</w:t>
       </w:r>
       <w:r>
         <w:rPr>
@@ -816,6 +957,836 @@
         </w:rPr>
         <w:t xml:space="preserve">, notify police when suspect. We should consider carefully once using dating online environment. </w:t>
       </w:r>
+    </w:p>
+    <w:p>
+      <w:pPr>
+        <w:ind w:left="360"/>
+        <w:rPr>
+          <w:rFonts w:ascii="Times New Roman" w:hAnsi="Times New Roman" w:cs="Times New Roman"/>
+          <w:bCs/>
+          <w:sz w:val="26"/>
+          <w:szCs w:val="26"/>
+        </w:rPr>
+      </w:pPr>
+      <w:r>
+        <w:rPr>
+          <w:rFonts w:ascii="Times New Roman" w:hAnsi="Times New Roman" w:cs="Times New Roman"/>
+          <w:bCs/>
+          <w:sz w:val="26"/>
+          <w:szCs w:val="26"/>
+        </w:rPr>
+        <w:t>On the other hand,</w:t>
+      </w:r>
+      <w:r>
+        <w:rPr>
+          <w:rFonts w:ascii="Times New Roman" w:hAnsi="Times New Roman" w:cs="Times New Roman"/>
+          <w:bCs/>
+          <w:sz w:val="26"/>
+          <w:szCs w:val="26"/>
+        </w:rPr>
+        <w:t xml:space="preserve"> </w:t>
+      </w:r>
+      <w:r>
+        <w:rPr>
+          <w:rFonts w:ascii="Times New Roman" w:hAnsi="Times New Roman" w:cs="Times New Roman"/>
+          <w:bCs/>
+          <w:sz w:val="26"/>
+          <w:szCs w:val="26"/>
+        </w:rPr>
+        <w:t xml:space="preserve">on </w:t>
+      </w:r>
+      <w:r>
+        <w:rPr>
+          <w:rFonts w:ascii="Times New Roman" w:hAnsi="Times New Roman" w:cs="Times New Roman"/>
+          <w:bCs/>
+          <w:sz w:val="26"/>
+          <w:szCs w:val="26"/>
+        </w:rPr>
+        <w:t>the</w:t>
+      </w:r>
+      <w:r>
+        <w:rPr>
+          <w:rFonts w:ascii="Times New Roman" w:hAnsi="Times New Roman" w:cs="Times New Roman"/>
+          <w:bCs/>
+          <w:sz w:val="26"/>
+          <w:szCs w:val="26"/>
+        </w:rPr>
+        <w:t xml:space="preserve"> government </w:t>
+      </w:r>
+      <w:r>
+        <w:rPr>
+          <w:rFonts w:ascii="Times New Roman" w:hAnsi="Times New Roman" w:cs="Times New Roman"/>
+          <w:bCs/>
+          <w:sz w:val="26"/>
+          <w:szCs w:val="26"/>
+        </w:rPr>
+        <w:t>side.</w:t>
+      </w:r>
+      <w:r>
+        <w:rPr>
+          <w:rFonts w:ascii="Times New Roman" w:hAnsi="Times New Roman" w:cs="Times New Roman"/>
+          <w:bCs/>
+          <w:sz w:val="26"/>
+          <w:szCs w:val="26"/>
+        </w:rPr>
+        <w:t xml:space="preserve"> </w:t>
+      </w:r>
+      <w:r>
+        <w:rPr>
+          <w:rFonts w:ascii="Times New Roman" w:hAnsi="Times New Roman" w:cs="Times New Roman"/>
+          <w:bCs/>
+          <w:sz w:val="26"/>
+          <w:szCs w:val="26"/>
+        </w:rPr>
+        <w:t>The o</w:t>
+      </w:r>
+      <w:r>
+        <w:rPr>
+          <w:rFonts w:ascii="Times New Roman" w:hAnsi="Times New Roman" w:cs="Times New Roman"/>
+          <w:bCs/>
+          <w:sz w:val="26"/>
+          <w:szCs w:val="26"/>
+        </w:rPr>
+        <w:t>ffices should pass comprehensive regulations for various cases.</w:t>
+      </w:r>
+      <w:r>
+        <w:rPr>
+          <w:rFonts w:ascii="Times New Roman" w:hAnsi="Times New Roman" w:cs="Times New Roman"/>
+          <w:bCs/>
+          <w:sz w:val="26"/>
+          <w:szCs w:val="26"/>
+        </w:rPr>
+        <w:t xml:space="preserve"> Training </w:t>
+      </w:r>
+      <w:r>
+        <w:rPr>
+          <w:rFonts w:ascii="Times New Roman" w:hAnsi="Times New Roman" w:cs="Times New Roman"/>
+          <w:bCs/>
+          <w:sz w:val="26"/>
+          <w:szCs w:val="26"/>
+        </w:rPr>
+        <w:t>for their staff have predict, investigate, prevent and resolve case of internet cases</w:t>
+      </w:r>
+      <w:r>
+        <w:rPr>
+          <w:rFonts w:ascii="Times New Roman" w:hAnsi="Times New Roman" w:cs="Times New Roman"/>
+          <w:bCs/>
+          <w:sz w:val="26"/>
+          <w:szCs w:val="26"/>
+        </w:rPr>
+        <w:t xml:space="preserve">. </w:t>
+      </w:r>
+      <w:r>
+        <w:rPr>
+          <w:rFonts w:ascii="Times New Roman" w:hAnsi="Times New Roman" w:cs="Times New Roman"/>
+          <w:bCs/>
+          <w:sz w:val="26"/>
+          <w:szCs w:val="26"/>
+        </w:rPr>
+        <w:t xml:space="preserve"> Addition, </w:t>
+      </w:r>
+      <w:r>
+        <w:rPr>
+          <w:rFonts w:ascii="Times New Roman" w:hAnsi="Times New Roman" w:cs="Times New Roman"/>
+          <w:bCs/>
+          <w:sz w:val="26"/>
+          <w:szCs w:val="26"/>
+        </w:rPr>
+        <w:t>t</w:t>
+      </w:r>
+      <w:r>
+        <w:rPr>
+          <w:rFonts w:ascii="Times New Roman" w:hAnsi="Times New Roman" w:cs="Times New Roman"/>
+          <w:bCs/>
+          <w:sz w:val="26"/>
+          <w:szCs w:val="26"/>
+        </w:rPr>
+        <w:t>hey should update latest technology advancement.</w:t>
+      </w:r>
+    </w:p>
+    <w:p>
+      <w:pPr>
+        <w:ind w:left="360"/>
+        <w:rPr>
+          <w:rFonts w:ascii="Times New Roman" w:hAnsi="Times New Roman" w:cs="Times New Roman"/>
+          <w:bCs/>
+          <w:sz w:val="26"/>
+          <w:szCs w:val="26"/>
+        </w:rPr>
+      </w:pPr>
+      <w:r>
+        <w:rPr>
+          <w:rFonts w:ascii="Times New Roman" w:hAnsi="Times New Roman" w:cs="Times New Roman"/>
+          <w:bCs/>
+          <w:sz w:val="26"/>
+          <w:szCs w:val="26"/>
+        </w:rPr>
+        <w:t xml:space="preserve">In conclusion, </w:t>
+      </w:r>
+      <w:r>
+        <w:rPr>
+          <w:rFonts w:ascii="Times New Roman" w:hAnsi="Times New Roman" w:cs="Times New Roman"/>
+          <w:bCs/>
+          <w:sz w:val="26"/>
+          <w:szCs w:val="26"/>
+        </w:rPr>
+        <w:t>when using the internet we should be careful to avoid trouble. T</w:t>
+      </w:r>
+      <w:r>
+        <w:rPr>
+          <w:rFonts w:ascii="Times New Roman" w:hAnsi="Times New Roman" w:cs="Times New Roman"/>
+          <w:bCs/>
+          <w:sz w:val="26"/>
+          <w:szCs w:val="26"/>
+        </w:rPr>
+        <w:t>here are some ways internet fraud and solutions for us avoid them.</w:t>
+      </w:r>
+    </w:p>
+    <w:p>
+      <w:pPr>
+        <w:rPr>
+          <w:rFonts w:ascii="Times New Roman" w:hAnsi="Times New Roman" w:cs="Times New Roman"/>
+          <w:bCs/>
+          <w:sz w:val="26"/>
+          <w:szCs w:val="26"/>
+        </w:rPr>
+      </w:pPr>
+      <w:r>
+        <w:rPr>
+          <w:rFonts w:ascii="Times New Roman" w:hAnsi="Times New Roman" w:cs="Times New Roman"/>
+          <w:bCs/>
+          <w:sz w:val="26"/>
+          <w:szCs w:val="26"/>
+        </w:rPr>
+        <w:br w:type="page"/>
+      </w:r>
+    </w:p>
+    <w:p>
+      <w:pPr>
+        <w:pStyle w:val="ListParagraph"/>
+        <w:numPr>
+          <w:ilvl w:val="0"/>
+          <w:numId w:val="1"/>
+        </w:numPr>
+        <w:rPr>
+          <w:rFonts w:ascii="Times New Roman" w:hAnsi="Times New Roman" w:cs="Times New Roman"/>
+          <w:b/>
+          <w:bCs/>
+          <w:sz w:val="26"/>
+          <w:szCs w:val="26"/>
+        </w:rPr>
+      </w:pPr>
+      <w:r>
+        <w:rPr>
+          <w:rFonts w:ascii="Times New Roman" w:hAnsi="Times New Roman" w:cs="Times New Roman"/>
+          <w:b/>
+          <w:bCs/>
+          <w:sz w:val="26"/>
+          <w:szCs w:val="26"/>
+        </w:rPr>
+        <w:lastRenderedPageBreak/>
+        <w:t>Me</w:t>
+      </w:r>
+      <w:r>
+        <w:rPr>
+          <w:rFonts w:ascii="Times New Roman" w:hAnsi="Times New Roman" w:cs="Times New Roman"/>
+          <w:b/>
+          <w:bCs/>
+          <w:sz w:val="26"/>
+          <w:szCs w:val="26"/>
+        </w:rPr>
+        <w:t xml:space="preserve">thod to control the increasing </w:t>
+      </w:r>
+      <w:r>
+        <w:rPr>
+          <w:rFonts w:ascii="Times New Roman" w:hAnsi="Times New Roman" w:cs="Times New Roman"/>
+          <w:b/>
+          <w:bCs/>
+          <w:sz w:val="26"/>
+          <w:szCs w:val="26"/>
+        </w:rPr>
+        <w:t>number of drug addicts in Vietnam</w:t>
+      </w:r>
+    </w:p>
+    <w:p>
+      <w:pPr>
+        <w:ind w:left="360"/>
+        <w:rPr>
+          <w:rFonts w:ascii="Times New Roman" w:hAnsi="Times New Roman" w:cs="Times New Roman"/>
+          <w:bCs/>
+          <w:sz w:val="26"/>
+          <w:szCs w:val="26"/>
+        </w:rPr>
+      </w:pPr>
+      <w:r>
+        <w:rPr>
+          <w:rFonts w:ascii="Times New Roman" w:hAnsi="Times New Roman" w:cs="Times New Roman"/>
+          <w:bCs/>
+          <w:sz w:val="26"/>
+          <w:szCs w:val="26"/>
+        </w:rPr>
+        <w:t xml:space="preserve">Nowadays, </w:t>
+      </w:r>
+      <w:r>
+        <w:rPr>
+          <w:rFonts w:ascii="Times New Roman" w:hAnsi="Times New Roman" w:cs="Times New Roman"/>
+          <w:bCs/>
+          <w:sz w:val="26"/>
+          <w:szCs w:val="26"/>
+        </w:rPr>
+        <w:t>i</w:t>
+      </w:r>
+      <w:r>
+        <w:rPr>
+          <w:rFonts w:ascii="Times New Roman" w:hAnsi="Times New Roman" w:cs="Times New Roman"/>
+          <w:bCs/>
+          <w:sz w:val="26"/>
+          <w:szCs w:val="26"/>
+        </w:rPr>
+        <w:t xml:space="preserve">n </w:t>
+      </w:r>
+      <w:r>
+        <w:rPr>
+          <w:rFonts w:ascii="Times New Roman" w:hAnsi="Times New Roman" w:cs="Times New Roman"/>
+          <w:bCs/>
+          <w:sz w:val="26"/>
+          <w:szCs w:val="26"/>
+        </w:rPr>
+        <w:t>Vietnam</w:t>
+      </w:r>
+      <w:r>
+        <w:rPr>
+          <w:rFonts w:ascii="Times New Roman" w:hAnsi="Times New Roman" w:cs="Times New Roman"/>
+          <w:bCs/>
+          <w:sz w:val="26"/>
+          <w:szCs w:val="26"/>
+        </w:rPr>
+        <w:t>, drug addicts are becoming a large problem by its rapidly increasing rate</w:t>
+      </w:r>
+      <w:r>
+        <w:rPr>
+          <w:rFonts w:ascii="Times New Roman" w:hAnsi="Times New Roman" w:cs="Times New Roman"/>
+          <w:bCs/>
+          <w:sz w:val="26"/>
+          <w:szCs w:val="26"/>
+        </w:rPr>
+        <w:t xml:space="preserve">. However, there are methods for controlling it. </w:t>
+      </w:r>
+    </w:p>
+    <w:p>
+      <w:pPr>
+        <w:ind w:left="360"/>
+        <w:rPr>
+          <w:rFonts w:ascii="Times New Roman" w:hAnsi="Times New Roman" w:cs="Times New Roman"/>
+          <w:bCs/>
+          <w:sz w:val="26"/>
+          <w:szCs w:val="26"/>
+        </w:rPr>
+      </w:pPr>
+      <w:r>
+        <w:rPr>
+          <w:rFonts w:ascii="Times New Roman" w:hAnsi="Times New Roman" w:cs="Times New Roman"/>
+          <w:bCs/>
+          <w:sz w:val="26"/>
+          <w:szCs w:val="26"/>
+        </w:rPr>
+        <w:t xml:space="preserve">The first of all, each of us try our best to improve own ourselves and practice healthier living habits. </w:t>
+      </w:r>
+      <w:r>
+        <w:rPr>
+          <w:rFonts w:ascii="Times New Roman" w:hAnsi="Times New Roman" w:cs="Times New Roman"/>
+          <w:bCs/>
+          <w:sz w:val="26"/>
+          <w:szCs w:val="26"/>
+        </w:rPr>
+        <w:t>Young people are easy to resemble bad habits and behaviors from others, include drug addicts.</w:t>
+      </w:r>
+      <w:r>
+        <w:rPr>
+          <w:rFonts w:ascii="Times New Roman" w:hAnsi="Times New Roman" w:cs="Times New Roman"/>
+          <w:bCs/>
+          <w:sz w:val="26"/>
+          <w:szCs w:val="26"/>
+        </w:rPr>
+        <w:t xml:space="preserve"> </w:t>
+      </w:r>
+      <w:proofErr w:type="gramStart"/>
+      <w:r>
+        <w:rPr>
+          <w:rFonts w:ascii="Times New Roman" w:hAnsi="Times New Roman" w:cs="Times New Roman"/>
+          <w:bCs/>
+          <w:sz w:val="26"/>
+          <w:szCs w:val="26"/>
+        </w:rPr>
+        <w:t>So</w:t>
+      </w:r>
+      <w:proofErr w:type="gramEnd"/>
+      <w:r>
+        <w:rPr>
+          <w:rFonts w:ascii="Times New Roman" w:hAnsi="Times New Roman" w:cs="Times New Roman"/>
+          <w:bCs/>
+          <w:sz w:val="26"/>
+          <w:szCs w:val="26"/>
+        </w:rPr>
+        <w:t>, we do not make friends with bad people. Addition, we should make new friends who practice healthy habits therefore we easily learn good things from them.</w:t>
+      </w:r>
+    </w:p>
+    <w:p>
+      <w:pPr>
+        <w:ind w:left="360"/>
+        <w:rPr>
+          <w:rFonts w:ascii="Times New Roman" w:hAnsi="Times New Roman" w:cs="Times New Roman"/>
+          <w:bCs/>
+          <w:sz w:val="26"/>
+          <w:szCs w:val="26"/>
+        </w:rPr>
+      </w:pPr>
+      <w:r>
+        <w:rPr>
+          <w:rFonts w:ascii="Times New Roman" w:hAnsi="Times New Roman" w:cs="Times New Roman"/>
+          <w:bCs/>
+          <w:sz w:val="26"/>
+          <w:szCs w:val="26"/>
+        </w:rPr>
+        <w:t>Secondly, at families and social side, there should have some educational program</w:t>
+      </w:r>
+      <w:r>
+        <w:rPr>
+          <w:rFonts w:ascii="Times New Roman" w:hAnsi="Times New Roman" w:cs="Times New Roman"/>
+          <w:bCs/>
+          <w:sz w:val="26"/>
+          <w:szCs w:val="26"/>
+        </w:rPr>
+        <w:t xml:space="preserve"> to help children or young people properly understand drug harms.</w:t>
+      </w:r>
+      <w:r>
+        <w:rPr>
+          <w:rFonts w:ascii="Times New Roman" w:hAnsi="Times New Roman" w:cs="Times New Roman"/>
+          <w:bCs/>
+          <w:sz w:val="26"/>
+          <w:szCs w:val="26"/>
+        </w:rPr>
+        <w:t xml:space="preserve"> </w:t>
+      </w:r>
+      <w:r>
+        <w:rPr>
+          <w:rFonts w:ascii="Times New Roman" w:hAnsi="Times New Roman" w:cs="Times New Roman"/>
+          <w:bCs/>
+          <w:sz w:val="26"/>
+          <w:szCs w:val="26"/>
+        </w:rPr>
+        <w:t>Each of families must develop close family ties. For example, parent and older members should care about their children and young people. Besides, community should create some campaigns such as address all aspects of drug addiction.</w:t>
+      </w:r>
+    </w:p>
+    <w:p>
+      <w:pPr>
+        <w:ind w:left="360"/>
+        <w:rPr>
+          <w:rFonts w:ascii="Times New Roman" w:hAnsi="Times New Roman" w:cs="Times New Roman"/>
+          <w:bCs/>
+          <w:sz w:val="26"/>
+          <w:szCs w:val="26"/>
+        </w:rPr>
+      </w:pPr>
+      <w:r>
+        <w:rPr>
+          <w:rFonts w:ascii="Times New Roman" w:hAnsi="Times New Roman" w:cs="Times New Roman"/>
+          <w:bCs/>
+          <w:sz w:val="26"/>
+          <w:szCs w:val="26"/>
+        </w:rPr>
+        <w:t xml:space="preserve">Lastly, government should raise control and punishment </w:t>
+      </w:r>
+      <w:r>
+        <w:rPr>
+          <w:rFonts w:ascii="Times New Roman" w:hAnsi="Times New Roman" w:cs="Times New Roman"/>
+          <w:bCs/>
+          <w:sz w:val="26"/>
+          <w:szCs w:val="26"/>
+        </w:rPr>
+        <w:t xml:space="preserve">from state. On the first hand, </w:t>
+      </w:r>
+      <w:r>
+        <w:rPr>
+          <w:rFonts w:ascii="Times New Roman" w:hAnsi="Times New Roman" w:cs="Times New Roman"/>
+          <w:bCs/>
+          <w:sz w:val="26"/>
+          <w:szCs w:val="26"/>
+        </w:rPr>
+        <w:t xml:space="preserve">about aspect of controlling is strengthen contact with local organization and police to contribute to education and maintain useful activities for this prevent. </w:t>
+      </w:r>
+      <w:r>
+        <w:rPr>
+          <w:rFonts w:ascii="Times New Roman" w:hAnsi="Times New Roman" w:cs="Times New Roman"/>
+          <w:bCs/>
+          <w:sz w:val="26"/>
+          <w:szCs w:val="26"/>
+        </w:rPr>
+        <w:t>Besides, the government also should raise punishment of money and imprisonment.</w:t>
+      </w:r>
+    </w:p>
+    <w:p>
+      <w:pPr>
+        <w:ind w:left="360"/>
+        <w:rPr>
+          <w:rFonts w:ascii="Times New Roman" w:hAnsi="Times New Roman" w:cs="Times New Roman"/>
+          <w:bCs/>
+          <w:sz w:val="26"/>
+          <w:szCs w:val="26"/>
+        </w:rPr>
+      </w:pPr>
+      <w:r>
+        <w:rPr>
+          <w:rFonts w:ascii="Times New Roman" w:hAnsi="Times New Roman" w:cs="Times New Roman"/>
+          <w:bCs/>
+          <w:sz w:val="26"/>
+          <w:szCs w:val="26"/>
+        </w:rPr>
+        <w:t>In conclusion, controlling the increasing number of drug addicts is the combination between individual, family and the society. There are several</w:t>
+      </w:r>
+      <w:r>
+        <w:rPr>
+          <w:rFonts w:ascii="Times New Roman" w:hAnsi="Times New Roman" w:cs="Times New Roman"/>
+          <w:bCs/>
+          <w:sz w:val="26"/>
+          <w:szCs w:val="26"/>
+        </w:rPr>
+        <w:t xml:space="preserve"> </w:t>
+      </w:r>
+      <w:r>
+        <w:rPr>
+          <w:rFonts w:ascii="Times New Roman" w:hAnsi="Times New Roman" w:cs="Times New Roman"/>
+          <w:bCs/>
+          <w:sz w:val="26"/>
+          <w:szCs w:val="26"/>
+        </w:rPr>
+        <w:t>method to do it.</w:t>
+      </w:r>
+    </w:p>
+    <w:p>
+      <w:pPr>
+        <w:ind w:left="360"/>
+        <w:rPr>
+          <w:rFonts w:ascii="Times New Roman" w:hAnsi="Times New Roman" w:cs="Times New Roman"/>
+          <w:bCs/>
+          <w:sz w:val="26"/>
+          <w:szCs w:val="26"/>
+        </w:rPr>
+      </w:pPr>
+    </w:p>
+    <w:p>
+      <w:pPr>
+        <w:rPr>
+          <w:rFonts w:ascii="Times New Roman" w:hAnsi="Times New Roman" w:cs="Times New Roman"/>
+          <w:bCs/>
+          <w:sz w:val="26"/>
+          <w:szCs w:val="26"/>
+        </w:rPr>
+      </w:pPr>
+      <w:r>
+        <w:rPr>
+          <w:rFonts w:ascii="Times New Roman" w:hAnsi="Times New Roman" w:cs="Times New Roman"/>
+          <w:bCs/>
+          <w:sz w:val="26"/>
+          <w:szCs w:val="26"/>
+        </w:rPr>
+        <w:br w:type="page"/>
+      </w:r>
+    </w:p>
+    <w:p>
+      <w:pPr>
+        <w:pStyle w:val="ListParagraph"/>
+        <w:numPr>
+          <w:ilvl w:val="0"/>
+          <w:numId w:val="1"/>
+        </w:numPr>
+        <w:rPr>
+          <w:rFonts w:ascii="Times New Roman" w:hAnsi="Times New Roman" w:cs="Times New Roman"/>
+          <w:b/>
+          <w:bCs/>
+          <w:sz w:val="26"/>
+          <w:szCs w:val="26"/>
+        </w:rPr>
+      </w:pPr>
+      <w:r>
+        <w:rPr>
+          <w:rFonts w:ascii="Times New Roman" w:hAnsi="Times New Roman" w:cs="Times New Roman"/>
+          <w:b/>
+          <w:bCs/>
+          <w:sz w:val="26"/>
+          <w:szCs w:val="26"/>
+        </w:rPr>
+        <w:lastRenderedPageBreak/>
+        <w:t>Wearing make-up and dressing smartly can help a wom</w:t>
+      </w:r>
+      <w:r>
+        <w:rPr>
+          <w:rFonts w:ascii="Times New Roman" w:hAnsi="Times New Roman" w:cs="Times New Roman"/>
+          <w:b/>
+          <w:bCs/>
+          <w:sz w:val="26"/>
+          <w:szCs w:val="26"/>
+        </w:rPr>
+        <w:t>a</w:t>
+      </w:r>
+      <w:r>
+        <w:rPr>
+          <w:rFonts w:ascii="Times New Roman" w:hAnsi="Times New Roman" w:cs="Times New Roman"/>
+          <w:b/>
+          <w:bCs/>
+          <w:sz w:val="26"/>
+          <w:szCs w:val="26"/>
+        </w:rPr>
+        <w:t>n become more successful at work.</w:t>
+      </w:r>
+    </w:p>
+    <w:p>
+      <w:pPr>
+        <w:pStyle w:val="ListParagraph"/>
+        <w:rPr>
+          <w:rFonts w:ascii="Times New Roman" w:hAnsi="Times New Roman" w:cs="Times New Roman"/>
+          <w:bCs/>
+          <w:sz w:val="26"/>
+          <w:szCs w:val="26"/>
+        </w:rPr>
+      </w:pPr>
+      <w:r>
+        <w:rPr>
+          <w:rFonts w:ascii="Times New Roman" w:hAnsi="Times New Roman" w:cs="Times New Roman"/>
+          <w:bCs/>
+          <w:sz w:val="26"/>
+          <w:szCs w:val="26"/>
+        </w:rPr>
+        <w:t>Each person</w:t>
+      </w:r>
+      <w:r>
+        <w:rPr>
+          <w:rFonts w:ascii="Times New Roman" w:hAnsi="Times New Roman" w:cs="Times New Roman"/>
+          <w:bCs/>
+          <w:sz w:val="26"/>
+          <w:szCs w:val="26"/>
+        </w:rPr>
+        <w:t xml:space="preserve"> can</w:t>
+      </w:r>
+      <w:r>
+        <w:rPr>
+          <w:rFonts w:ascii="Times New Roman" w:hAnsi="Times New Roman" w:cs="Times New Roman"/>
+          <w:bCs/>
+          <w:sz w:val="26"/>
+          <w:szCs w:val="26"/>
+        </w:rPr>
+        <w:t xml:space="preserve"> choose</w:t>
+      </w:r>
+      <w:r>
+        <w:rPr>
+          <w:rFonts w:ascii="Times New Roman" w:hAnsi="Times New Roman" w:cs="Times New Roman"/>
+          <w:bCs/>
+          <w:sz w:val="26"/>
+          <w:szCs w:val="26"/>
+        </w:rPr>
+        <w:t>s</w:t>
+      </w:r>
+      <w:r>
+        <w:rPr>
+          <w:rFonts w:ascii="Times New Roman" w:hAnsi="Times New Roman" w:cs="Times New Roman"/>
+          <w:bCs/>
+          <w:sz w:val="26"/>
+          <w:szCs w:val="26"/>
+        </w:rPr>
+        <w:t xml:space="preserve"> a fashion style for themselves at work.</w:t>
+      </w:r>
+      <w:r>
+        <w:rPr>
+          <w:rFonts w:ascii="Times New Roman" w:hAnsi="Times New Roman" w:cs="Times New Roman"/>
+          <w:bCs/>
+          <w:sz w:val="26"/>
+          <w:szCs w:val="26"/>
+        </w:rPr>
+        <w:t xml:space="preserve"> Nowadays, makeup is an important part of the life’s woman.</w:t>
+      </w:r>
+      <w:r>
+        <w:rPr>
+          <w:rFonts w:ascii="Times New Roman" w:hAnsi="Times New Roman" w:cs="Times New Roman"/>
+          <w:bCs/>
+          <w:sz w:val="26"/>
+          <w:szCs w:val="26"/>
+        </w:rPr>
+        <w:t xml:space="preserve"> </w:t>
+      </w:r>
+      <w:r>
+        <w:rPr>
+          <w:rFonts w:ascii="Times New Roman" w:hAnsi="Times New Roman" w:cs="Times New Roman"/>
+          <w:bCs/>
+          <w:sz w:val="26"/>
+          <w:szCs w:val="26"/>
+        </w:rPr>
+        <w:t xml:space="preserve">In my opinion, I </w:t>
+      </w:r>
+      <w:r>
+        <w:rPr>
+          <w:rFonts w:ascii="Times New Roman" w:hAnsi="Times New Roman" w:cs="Times New Roman"/>
+          <w:bCs/>
+          <w:sz w:val="26"/>
+          <w:szCs w:val="26"/>
+        </w:rPr>
+        <w:t>totally subscribe to this statemen</w:t>
+      </w:r>
+      <w:r>
+        <w:rPr>
+          <w:rFonts w:ascii="Times New Roman" w:hAnsi="Times New Roman" w:cs="Times New Roman"/>
+          <w:bCs/>
+          <w:sz w:val="26"/>
+          <w:szCs w:val="26"/>
+        </w:rPr>
+        <w:t>t.</w:t>
+      </w:r>
+    </w:p>
+    <w:p>
+      <w:pPr>
+        <w:pStyle w:val="ListParagraph"/>
+        <w:rPr>
+          <w:rFonts w:ascii="Times New Roman" w:hAnsi="Times New Roman" w:cs="Times New Roman"/>
+          <w:bCs/>
+          <w:sz w:val="26"/>
+          <w:szCs w:val="26"/>
+        </w:rPr>
+      </w:pPr>
+    </w:p>
+    <w:p>
+      <w:pPr>
+        <w:pStyle w:val="ListParagraph"/>
+        <w:rPr>
+          <w:rFonts w:ascii="Times New Roman" w:hAnsi="Times New Roman" w:cs="Times New Roman"/>
+          <w:bCs/>
+          <w:sz w:val="26"/>
+          <w:szCs w:val="26"/>
+        </w:rPr>
+      </w:pPr>
+      <w:r>
+        <w:rPr>
+          <w:rFonts w:ascii="Times New Roman" w:hAnsi="Times New Roman" w:cs="Times New Roman"/>
+          <w:bCs/>
+          <w:sz w:val="26"/>
+          <w:szCs w:val="26"/>
+        </w:rPr>
+        <w:t>The first of all, having a smart fashion help woman give the first impression to her partners. People usually say Judge a book by its cover that means the appearance of a person help their shape who they are and their status.</w:t>
+      </w:r>
+      <w:r>
+        <w:rPr>
+          <w:rFonts w:ascii="Times New Roman" w:hAnsi="Times New Roman" w:cs="Times New Roman"/>
+          <w:bCs/>
+          <w:sz w:val="26"/>
+          <w:szCs w:val="26"/>
+        </w:rPr>
+        <w:t xml:space="preserve"> Moreover, using make-up makes them look attractive</w:t>
+      </w:r>
+      <w:r>
+        <w:rPr>
+          <w:rFonts w:ascii="Times New Roman" w:hAnsi="Times New Roman" w:cs="Times New Roman"/>
+          <w:bCs/>
+          <w:sz w:val="26"/>
+          <w:szCs w:val="26"/>
+        </w:rPr>
+        <w:t>.</w:t>
+      </w:r>
+      <w:r>
+        <w:rPr>
+          <w:rFonts w:ascii="Times New Roman" w:hAnsi="Times New Roman" w:cs="Times New Roman"/>
+          <w:bCs/>
+          <w:sz w:val="26"/>
+          <w:szCs w:val="26"/>
+        </w:rPr>
+        <w:t xml:space="preserve"> For example, makeup help to hide your tiredness show on your face.</w:t>
+      </w:r>
+    </w:p>
+    <w:p>
+      <w:pPr>
+        <w:pStyle w:val="ListParagraph"/>
+        <w:rPr>
+          <w:rFonts w:ascii="Times New Roman" w:hAnsi="Times New Roman" w:cs="Times New Roman"/>
+          <w:bCs/>
+          <w:sz w:val="26"/>
+          <w:szCs w:val="26"/>
+        </w:rPr>
+      </w:pPr>
+    </w:p>
+    <w:p>
+      <w:pPr>
+        <w:pStyle w:val="ListParagraph"/>
+        <w:rPr>
+          <w:rFonts w:ascii="Times New Roman" w:hAnsi="Times New Roman" w:cs="Times New Roman"/>
+          <w:bCs/>
+          <w:sz w:val="26"/>
+          <w:szCs w:val="26"/>
+        </w:rPr>
+      </w:pPr>
+      <w:r>
+        <w:rPr>
+          <w:rFonts w:ascii="Times New Roman" w:hAnsi="Times New Roman" w:cs="Times New Roman"/>
+          <w:bCs/>
+          <w:sz w:val="26"/>
+          <w:szCs w:val="26"/>
+        </w:rPr>
+        <w:t xml:space="preserve">Secondly, </w:t>
+      </w:r>
+      <w:r>
+        <w:rPr>
+          <w:rFonts w:ascii="Times New Roman" w:hAnsi="Times New Roman" w:cs="Times New Roman"/>
+          <w:bCs/>
+          <w:sz w:val="26"/>
+          <w:szCs w:val="26"/>
+        </w:rPr>
+        <w:t xml:space="preserve">another effect is enhance women’s confidence. </w:t>
+      </w:r>
+      <w:r>
+        <w:rPr>
+          <w:rFonts w:ascii="Times New Roman" w:hAnsi="Times New Roman" w:cs="Times New Roman"/>
+          <w:bCs/>
+          <w:sz w:val="26"/>
+          <w:szCs w:val="26"/>
+        </w:rPr>
+        <w:t>Woman become more appealing to other. This is a big advantage in a successful meeting</w:t>
+      </w:r>
+      <w:r>
+        <w:rPr>
+          <w:rFonts w:ascii="Times New Roman" w:hAnsi="Times New Roman" w:cs="Times New Roman"/>
+          <w:bCs/>
+          <w:sz w:val="26"/>
+          <w:szCs w:val="26"/>
+        </w:rPr>
+        <w:t>.</w:t>
+      </w:r>
+      <w:r>
+        <w:rPr>
+          <w:rFonts w:ascii="Times New Roman" w:hAnsi="Times New Roman" w:cs="Times New Roman"/>
+          <w:bCs/>
+          <w:sz w:val="26"/>
+          <w:szCs w:val="26"/>
+        </w:rPr>
+        <w:t xml:space="preserve"> </w:t>
+      </w:r>
+      <w:r>
+        <w:rPr>
+          <w:rFonts w:ascii="Times New Roman" w:hAnsi="Times New Roman" w:cs="Times New Roman"/>
+          <w:bCs/>
+          <w:sz w:val="26"/>
+          <w:szCs w:val="26"/>
+        </w:rPr>
+        <w:t xml:space="preserve">For instance </w:t>
+      </w:r>
+      <w:bookmarkStart w:id="0" w:name="_GoBack"/>
+    </w:p>
+    <w:bookmarkEnd w:id="0"/>
+    <w:p>
+      <w:pPr>
+        <w:ind w:left="360"/>
+        <w:rPr>
+          <w:rFonts w:ascii="Times New Roman" w:hAnsi="Times New Roman" w:cs="Times New Roman"/>
+          <w:bCs/>
+          <w:sz w:val="26"/>
+          <w:szCs w:val="26"/>
+        </w:rPr>
+      </w:pPr>
     </w:p>
     <w:sectPr>
       <w:pgSz w:w="12240" w:h="15840"/>
@@ -828,7 +1799,7 @@
 </file>
 
 <file path=word/numbering.xml><?xml version="1.0" encoding="utf-8"?>
-<w:numbering xmlns:wpc="http://schemas.microsoft.com/office/word/2010/wordprocessingCanvas" xmlns:cx="http://schemas.microsoft.com/office/drawing/2014/chartex" xmlns:cx1="http://schemas.microsoft.com/office/drawing/2015/9/8/chartex" xmlns:cx2="http://schemas.microsoft.com/office/drawing/2015/10/21/chartex" xmlns:cx3="http://schemas.microsoft.com/office/drawing/2016/5/9/chartex" xmlns:cx4="http://schemas.microsoft.com/office/drawing/2016/5/10/chartex" xmlns:cx5="http://schemas.microsoft.com/office/drawing/2016/5/11/chartex" xmlns:cx6="http://schemas.microsoft.com/office/drawing/2016/5/12/chartex" xmlns:cx7="http://schemas.microsoft.com/office/drawing/2016/5/13/chartex" xmlns:cx8="http://schemas.microsoft.com/office/drawing/2016/5/14/chartex" xmlns:mc="http://schemas.openxmlformats.org/markup-compatibility/2006" xmlns:aink="http://schemas.microsoft.com/office/drawing/2016/ink" xmlns:am3d="http://schemas.microsoft.com/office/drawing/2017/model3d" xmlns:o="urn:schemas-microsoft-com:office:office" xmlns:r="http://schemas.openxmlformats.org/officeDocument/2006/relationships" xmlns:m="http://schemas.openxmlformats.org/officeDocument/2006/math" xmlns:v="urn:schemas-microsoft-com:vml" xmlns:wp14="http://schemas.microsoft.com/office/word/2010/wordprocessingDrawing" xmlns:wp="http://schemas.openxmlformats.org/drawingml/2006/wordprocessingDrawing" xmlns:w10="urn:schemas-microsoft-com:office:word" xmlns:w="http://schemas.openxmlformats.org/wordprocessingml/2006/main" xmlns:w14="http://schemas.microsoft.com/office/word/2010/wordml" xmlns:w15="http://schemas.microsoft.com/office/word/2012/wordml" xmlns:w16cex="http://schemas.microsoft.com/office/word/2018/wordml/cex" xmlns:w16cid="http://schemas.microsoft.com/office/word/2016/wordml/cid" xmlns:w16="http://schemas.microsoft.com/office/word/2018/wordml" xmlns:w16se="http://schemas.microsoft.com/office/word/2015/wordml/symex" xmlns:wpg="http://schemas.microsoft.com/office/word/2010/wordprocessingGroup" xmlns:wpi="http://schemas.microsoft.com/office/word/2010/wordprocessingInk" xmlns:wne="http://schemas.microsoft.com/office/word/2006/wordml" xmlns:wps="http://schemas.microsoft.com/office/word/2010/wordprocessingShape" mc:Ignorable="w14 w15 w16se w16cid w16 w16cex wp14">
+<w:numbering xmlns:wpc="http://schemas.microsoft.com/office/word/2010/wordprocessingCanvas" xmlns:cx="http://schemas.microsoft.com/office/drawing/2014/chartex" xmlns:cx1="http://schemas.microsoft.com/office/drawing/2015/9/8/chartex" xmlns:mc="http://schemas.openxmlformats.org/markup-compatibility/2006" xmlns:o="urn:schemas-microsoft-com:office:office" xmlns:r="http://schemas.openxmlformats.org/officeDocument/2006/relationships" xmlns:m="http://schemas.openxmlformats.org/officeDocument/2006/math" xmlns:v="urn:schemas-microsoft-com:vml" xmlns:wp14="http://schemas.microsoft.com/office/word/2010/wordprocessingDrawing" xmlns:wp="http://schemas.openxmlformats.org/drawingml/2006/wordprocessingDrawing" xmlns:w10="urn:schemas-microsoft-com:office:word" xmlns:w="http://schemas.openxmlformats.org/wordprocessingml/2006/main" xmlns:w14="http://schemas.microsoft.com/office/word/2010/wordml" xmlns:w15="http://schemas.microsoft.com/office/word/2012/wordml" xmlns:w16se="http://schemas.microsoft.com/office/word/2015/wordml/symex" xmlns:wpg="http://schemas.microsoft.com/office/word/2010/wordprocessingGroup" xmlns:wpi="http://schemas.microsoft.com/office/word/2010/wordprocessingInk" xmlns:wne="http://schemas.microsoft.com/office/word/2006/wordml" xmlns:wps="http://schemas.microsoft.com/office/word/2010/wordprocessingShape" mc:Ignorable="w14 w15 w16se wp14">
   <w:abstractNum w:abstractNumId="0" w15:restartNumberingAfterBreak="0">
     <w:nsid w:val="57FC2795"/>
     <w:multiLevelType w:val="hybridMultilevel"/>
@@ -927,7 +1898,7 @@
 </file>
 
 <file path=word/styles.xml><?xml version="1.0" encoding="utf-8"?>
-<w:styles xmlns:mc="http://schemas.openxmlformats.org/markup-compatibility/2006" xmlns:r="http://schemas.openxmlformats.org/officeDocument/2006/relationships" xmlns:w="http://schemas.openxmlformats.org/wordprocessingml/2006/main" xmlns:w14="http://schemas.microsoft.com/office/word/2010/wordml" xmlns:w15="http://schemas.microsoft.com/office/word/2012/wordml" xmlns:w16cex="http://schemas.microsoft.com/office/word/2018/wordml/cex" xmlns:w16cid="http://schemas.microsoft.com/office/word/2016/wordml/cid" xmlns:w16="http://schemas.microsoft.com/office/word/2018/wordml" xmlns:w16se="http://schemas.microsoft.com/office/word/2015/wordml/symex" mc:Ignorable="w14 w15 w16se w16cid w16 w16cex">
+<w:styles xmlns:mc="http://schemas.openxmlformats.org/markup-compatibility/2006" xmlns:r="http://schemas.openxmlformats.org/officeDocument/2006/relationships" xmlns:w="http://schemas.openxmlformats.org/wordprocessingml/2006/main" xmlns:w14="http://schemas.microsoft.com/office/word/2010/wordml" xmlns:w15="http://schemas.microsoft.com/office/word/2012/wordml" xmlns:w16se="http://schemas.microsoft.com/office/word/2015/wordml/symex" mc:Ignorable="w14 w15 w16se">
   <w:docDefaults>
     <w:rPrDefault>
       <w:rPr>
@@ -943,7 +1914,7 @@
       </w:pPr>
     </w:pPrDefault>
   </w:docDefaults>
-  <w:latentStyles w:defLockedState="0" w:defUIPriority="99" w:defSemiHidden="0" w:defUnhideWhenUsed="0" w:defQFormat="0" w:count="376">
+  <w:latentStyles w:defLockedState="0" w:defUIPriority="99" w:defSemiHidden="0" w:defUnhideWhenUsed="0" w:defQFormat="0" w:count="371">
     <w:lsdException w:name="Normal" w:uiPriority="0" w:qFormat="1"/>
     <w:lsdException w:name="heading 1" w:uiPriority="9" w:qFormat="1"/>
     <w:lsdException w:name="heading 2" w:semiHidden="1" w:uiPriority="9" w:unhideWhenUsed="1" w:qFormat="1"/>
@@ -1049,6 +2020,7 @@
     <w:lsdException w:name="HTML Sample" w:semiHidden="1" w:unhideWhenUsed="1"/>
     <w:lsdException w:name="HTML Typewriter" w:semiHidden="1" w:unhideWhenUsed="1"/>
     <w:lsdException w:name="HTML Variable" w:semiHidden="1" w:unhideWhenUsed="1"/>
+    <w:lsdException w:name="Normal Table" w:semiHidden="1" w:unhideWhenUsed="1"/>
     <w:lsdException w:name="annotation subject" w:semiHidden="1" w:unhideWhenUsed="1"/>
     <w:lsdException w:name="No List" w:semiHidden="1" w:unhideWhenUsed="1"/>
     <w:lsdException w:name="Outline List 1" w:semiHidden="1" w:unhideWhenUsed="1"/>
@@ -1091,8 +2063,11 @@
     <w:lsdException w:name="Table Contemporary" w:semiHidden="1" w:unhideWhenUsed="1"/>
     <w:lsdException w:name="Table Elegant" w:semiHidden="1" w:unhideWhenUsed="1"/>
     <w:lsdException w:name="Table Professional" w:semiHidden="1" w:unhideWhenUsed="1"/>
+    <w:lsdException w:name="Table Subtle 1" w:semiHidden="1" w:unhideWhenUsed="1"/>
     <w:lsdException w:name="Table Subtle 2" w:semiHidden="1" w:unhideWhenUsed="1"/>
     <w:lsdException w:name="Table Web 1" w:semiHidden="1" w:unhideWhenUsed="1"/>
+    <w:lsdException w:name="Table Web 2" w:semiHidden="1" w:unhideWhenUsed="1"/>
+    <w:lsdException w:name="Table Web 3" w:semiHidden="1" w:unhideWhenUsed="1"/>
     <w:lsdException w:name="Balloon Text" w:semiHidden="1" w:unhideWhenUsed="1"/>
     <w:lsdException w:name="Table Grid" w:uiPriority="39"/>
     <w:lsdException w:name="Table Theme" w:semiHidden="1" w:unhideWhenUsed="1"/>
@@ -1311,11 +2286,6 @@
     <w:lsdException w:name="List Table 5 Dark Accent 6" w:uiPriority="50"/>
     <w:lsdException w:name="List Table 6 Colorful Accent 6" w:uiPriority="51"/>
     <w:lsdException w:name="List Table 7 Colorful Accent 6" w:uiPriority="52"/>
-    <w:lsdException w:name="Mention" w:semiHidden="1" w:unhideWhenUsed="1"/>
-    <w:lsdException w:name="Smart Hyperlink" w:semiHidden="1" w:unhideWhenUsed="1"/>
-    <w:lsdException w:name="Hashtag" w:semiHidden="1" w:unhideWhenUsed="1"/>
-    <w:lsdException w:name="Unresolved Mention" w:semiHidden="1" w:unhideWhenUsed="1"/>
-    <w:lsdException w:name="Smart Link" w:semiHidden="1" w:unhideWhenUsed="1"/>
   </w:latentStyles>
   <w:style w:type="paragraph" w:default="1" w:styleId="Normal">
     <w:name w:val="Normal"/>
@@ -1621,4 +2591,16 @@
     </a:ext>
   </a:extLst>
 </a:theme>
+</file>
+
+<file path=customXml/item1.xml><?xml version="1.0" encoding="utf-8"?>
+<b:Sources xmlns:b="http://schemas.openxmlformats.org/officeDocument/2006/bibliography" xmlns="http://schemas.openxmlformats.org/officeDocument/2006/bibliography" SelectedStyle="\APASixthEditionOfficeOnline.xsl" StyleName="APA" Version="6"/>
+</file>
+
+<file path=customXml/itemProps1.xml><?xml version="1.0" encoding="utf-8"?>
+<ds:datastoreItem xmlns:ds="http://schemas.openxmlformats.org/officeDocument/2006/customXml" ds:itemID="{8C93FCB7-03E0-400A-85AE-8D08894D07DC}">
+  <ds:schemaRefs>
+    <ds:schemaRef ds:uri="http://schemas.openxmlformats.org/officeDocument/2006/bibliography"/>
+  </ds:schemaRefs>
+</ds:datastoreItem>
 </file>